--- a/docs/Use Cases.docx
+++ b/docs/Use Cases.docx
@@ -3342,13 +3342,7 @@
         <w:rPr>
           <w:lang w:val="en-US"/>
         </w:rPr>
-        <w:t xml:space="preserve"> </w:t>
-      </w:r>
-      <w:r>
-        <w:rPr>
-          <w:lang w:val="en-US"/>
-        </w:rPr>
-        <w:t xml:space="preserve">Calls </w:t>
+        <w:t xml:space="preserve"> Calls </w:t>
       </w:r>
       <w:hyperlink w:anchor="Real_Time_Notifications" w:history="1">
         <w:r>
@@ -4037,7 +4031,7 @@
           <w:color w:val="4472C4" w:themeColor="accent1"/>
           <w:lang w:val="en-US"/>
         </w:rPr>
-        <w:t>Username</w:t>
+        <w:t>Guest ID/Username</w:t>
       </w:r>
     </w:p>
     <w:p>
@@ -4979,7 +4973,7 @@
         <w:pStyle w:val="ListParagraph"/>
         <w:numPr>
           <w:ilvl w:val="0"/>
-          <w:numId w:val="32"/>
+          <w:numId w:val="155"/>
         </w:numPr>
         <w:rPr>
           <w:lang w:val="en-US"/>
@@ -4990,21 +4984,21 @@
           <w:color w:val="FF0000"/>
           <w:lang w:val="en-US"/>
         </w:rPr>
-        <w:t>System:</w:t>
-      </w:r>
-      <w:r>
-        <w:rPr>
-          <w:lang w:val="en-US"/>
-        </w:rPr>
-        <w:t xml:space="preserve"> Initializes login process</w:t>
-      </w:r>
-    </w:p>
-    <w:p>
-      <w:pPr>
-        <w:pStyle w:val="ListParagraph"/>
-        <w:numPr>
-          <w:ilvl w:val="0"/>
-          <w:numId w:val="32"/>
+        <w:t>User:</w:t>
+      </w:r>
+      <w:r>
+        <w:rPr>
+          <w:lang w:val="en-US"/>
+        </w:rPr>
+        <w:t xml:space="preserve"> Inputs username</w:t>
+      </w:r>
+    </w:p>
+    <w:p>
+      <w:pPr>
+        <w:pStyle w:val="ListParagraph"/>
+        <w:numPr>
+          <w:ilvl w:val="0"/>
+          <w:numId w:val="155"/>
         </w:numPr>
         <w:rPr>
           <w:lang w:val="en-US"/>
@@ -5021,15 +5015,15 @@
         <w:rPr>
           <w:lang w:val="en-US"/>
         </w:rPr>
-        <w:t xml:space="preserve"> Inputs username</w:t>
-      </w:r>
-    </w:p>
-    <w:p>
-      <w:pPr>
-        <w:pStyle w:val="ListParagraph"/>
-        <w:numPr>
-          <w:ilvl w:val="0"/>
-          <w:numId w:val="32"/>
+        <w:t xml:space="preserve"> Inputs password</w:t>
+      </w:r>
+    </w:p>
+    <w:p>
+      <w:pPr>
+        <w:pStyle w:val="ListParagraph"/>
+        <w:numPr>
+          <w:ilvl w:val="0"/>
+          <w:numId w:val="155"/>
         </w:numPr>
         <w:rPr>
           <w:lang w:val="en-US"/>
@@ -5046,31 +5040,6 @@
         <w:rPr>
           <w:lang w:val="en-US"/>
         </w:rPr>
-        <w:t xml:space="preserve"> Inputs password</w:t>
-      </w:r>
-    </w:p>
-    <w:p>
-      <w:pPr>
-        <w:pStyle w:val="ListParagraph"/>
-        <w:numPr>
-          <w:ilvl w:val="0"/>
-          <w:numId w:val="32"/>
-        </w:numPr>
-        <w:rPr>
-          <w:lang w:val="en-US"/>
-        </w:rPr>
-      </w:pPr>
-      <w:r>
-        <w:rPr>
-          <w:color w:val="FF0000"/>
-          <w:lang w:val="en-US"/>
-        </w:rPr>
-        <w:t>User:</w:t>
-      </w:r>
-      <w:r>
-        <w:rPr>
-          <w:lang w:val="en-US"/>
-        </w:rPr>
         <w:t xml:space="preserve"> Confirms input</w:t>
       </w:r>
     </w:p>
@@ -5079,7 +5048,7 @@
         <w:pStyle w:val="ListParagraph"/>
         <w:numPr>
           <w:ilvl w:val="0"/>
-          <w:numId w:val="32"/>
+          <w:numId w:val="155"/>
         </w:numPr>
         <w:rPr>
           <w:lang w:val="en-US"/>
@@ -5475,6 +5444,38 @@
         </w:rPr>
         <w:t xml:space="preserve">Parameters: </w:t>
       </w:r>
+    </w:p>
+    <w:p>
+      <w:pPr>
+        <w:pStyle w:val="ListParagraph"/>
+        <w:numPr>
+          <w:ilvl w:val="0"/>
+          <w:numId w:val="153"/>
+        </w:numPr>
+        <w:rPr>
+          <w:color w:val="4472C4" w:themeColor="accent1"/>
+          <w:lang w:val="en-US"/>
+        </w:rPr>
+      </w:pPr>
+      <w:r>
+        <w:rPr>
+          <w:color w:val="4472C4" w:themeColor="accent1"/>
+          <w:lang w:val="en-US"/>
+        </w:rPr>
+        <w:t>Guest ID/Username</w:t>
+      </w:r>
+    </w:p>
+    <w:p>
+      <w:pPr>
+        <w:pStyle w:val="ListParagraph"/>
+        <w:numPr>
+          <w:ilvl w:val="0"/>
+          <w:numId w:val="153"/>
+        </w:numPr>
+        <w:rPr>
+          <w:lang w:val="en-US"/>
+        </w:rPr>
+      </w:pPr>
       <w:r>
         <w:rPr>
           <w:color w:val="4472C4" w:themeColor="accent1"/>
@@ -5604,6 +5605,31 @@
         <w:rPr>
           <w:lang w:val="en-US"/>
         </w:rPr>
+        <w:t xml:space="preserve"> Verifies user has accessed the marketplace (guest) or is logged in (member)</w:t>
+      </w:r>
+    </w:p>
+    <w:p>
+      <w:pPr>
+        <w:pStyle w:val="ListParagraph"/>
+        <w:numPr>
+          <w:ilvl w:val="0"/>
+          <w:numId w:val="84"/>
+        </w:numPr>
+        <w:rPr>
+          <w:lang w:val="en-US"/>
+        </w:rPr>
+      </w:pPr>
+      <w:r>
+        <w:rPr>
+          <w:color w:val="FF0000"/>
+          <w:lang w:val="en-US"/>
+        </w:rPr>
+        <w:t>System:</w:t>
+      </w:r>
+      <w:r>
+        <w:rPr>
+          <w:lang w:val="en-US"/>
+        </w:rPr>
         <w:t xml:space="preserve"> Searches for shop</w:t>
       </w:r>
     </w:p>
@@ -5831,6 +5857,37 @@
         </w:rPr>
         <w:t xml:space="preserve">Parameters: </w:t>
       </w:r>
+    </w:p>
+    <w:p>
+      <w:pPr>
+        <w:pStyle w:val="ListParagraph"/>
+        <w:numPr>
+          <w:ilvl w:val="0"/>
+          <w:numId w:val="154"/>
+        </w:numPr>
+        <w:rPr>
+          <w:lang w:val="en-US"/>
+        </w:rPr>
+      </w:pPr>
+      <w:r>
+        <w:rPr>
+          <w:color w:val="4472C4" w:themeColor="accent1"/>
+          <w:lang w:val="en-US"/>
+        </w:rPr>
+        <w:t>Guest ID/Username</w:t>
+      </w:r>
+    </w:p>
+    <w:p>
+      <w:pPr>
+        <w:pStyle w:val="ListParagraph"/>
+        <w:numPr>
+          <w:ilvl w:val="0"/>
+          <w:numId w:val="154"/>
+        </w:numPr>
+        <w:rPr>
+          <w:lang w:val="en-US"/>
+        </w:rPr>
+      </w:pPr>
       <w:r>
         <w:rPr>
           <w:color w:val="4472C4" w:themeColor="accent1"/>
@@ -6479,13 +6536,7 @@
         <w:rPr>
           <w:lang w:val="en-US"/>
         </w:rPr>
-        <w:t xml:space="preserve"> Checks if </w:t>
-      </w:r>
-      <w:r>
-        <w:rPr>
-          <w:lang w:val="en-US"/>
-        </w:rPr>
-        <w:t>a shop with shop ID exists</w:t>
+        <w:t xml:space="preserve"> Checks if a shop with shop ID exists</w:t>
       </w:r>
     </w:p>
     <w:p>
@@ -6560,13 +6611,7 @@
         <w:rPr>
           <w:lang w:val="en-US"/>
         </w:rPr>
-        <w:t xml:space="preserve"> </w:t>
-      </w:r>
-      <w:r>
-        <w:rPr>
-          <w:lang w:val="en-US"/>
-        </w:rPr>
-        <w:t>Checks that the product quantity does not exceed the shop’s stock</w:t>
+        <w:t xml:space="preserve"> Checks that the product quantity does not exceed the shop’s stock</w:t>
       </w:r>
     </w:p>
     <w:p>
@@ -7242,7 +7287,19 @@
         <w:rPr>
           <w:lang w:val="en-US"/>
         </w:rPr>
-        <w:t xml:space="preserve">4.3. Use-Case: </w:t>
+        <w:t>4.</w:t>
+      </w:r>
+      <w:r>
+        <w:rPr>
+          <w:lang w:val="en-US"/>
+        </w:rPr>
+        <w:t>4</w:t>
+      </w:r>
+      <w:r>
+        <w:rPr>
+          <w:lang w:val="en-US"/>
+        </w:rPr>
+        <w:t xml:space="preserve">. Use-Case: </w:t>
       </w:r>
       <w:r>
         <w:rPr>
@@ -7433,6 +7490,25 @@
           <w:color w:val="4472C4" w:themeColor="accent1"/>
           <w:lang w:val="en-US"/>
         </w:rPr>
+        <w:t>Shop ID</w:t>
+      </w:r>
+    </w:p>
+    <w:p>
+      <w:pPr>
+        <w:pStyle w:val="ListParagraph"/>
+        <w:numPr>
+          <w:ilvl w:val="0"/>
+          <w:numId w:val="91"/>
+        </w:numPr>
+        <w:rPr>
+          <w:lang w:val="en-US"/>
+        </w:rPr>
+      </w:pPr>
+      <w:r>
+        <w:rPr>
+          <w:color w:val="4472C4" w:themeColor="accent1"/>
+          <w:lang w:val="en-US"/>
+        </w:rPr>
         <w:t>Product</w:t>
       </w:r>
       <w:r>
@@ -7441,25 +7517,6 @@
           <w:lang w:val="en-US"/>
         </w:rPr>
         <w:t xml:space="preserve"> ID</w:t>
-      </w:r>
-    </w:p>
-    <w:p>
-      <w:pPr>
-        <w:pStyle w:val="ListParagraph"/>
-        <w:numPr>
-          <w:ilvl w:val="0"/>
-          <w:numId w:val="91"/>
-        </w:numPr>
-        <w:rPr>
-          <w:lang w:val="en-US"/>
-        </w:rPr>
-      </w:pPr>
-      <w:r>
-        <w:rPr>
-          <w:color w:val="4472C4" w:themeColor="accent1"/>
-          <w:lang w:val="en-US"/>
-        </w:rPr>
-        <w:t>Shop ID</w:t>
       </w:r>
     </w:p>
     <w:p>
@@ -8132,6 +8189,31 @@
           <w:lang w:val="en-US"/>
         </w:rPr>
         <w:t xml:space="preserve"> Requests transaction finalization</w:t>
+      </w:r>
+    </w:p>
+    <w:p>
+      <w:pPr>
+        <w:pStyle w:val="ListParagraph"/>
+        <w:numPr>
+          <w:ilvl w:val="0"/>
+          <w:numId w:val="96"/>
+        </w:numPr>
+        <w:rPr>
+          <w:lang w:val="en-US"/>
+        </w:rPr>
+      </w:pPr>
+      <w:r>
+        <w:rPr>
+          <w:color w:val="FF0000"/>
+          <w:lang w:val="en-US"/>
+        </w:rPr>
+        <w:t>User:</w:t>
+      </w:r>
+      <w:r>
+        <w:rPr>
+          <w:lang w:val="en-US"/>
+        </w:rPr>
+        <w:t xml:space="preserve"> Inputs payment and delivery details</w:t>
       </w:r>
     </w:p>
     <w:p>
@@ -8484,56 +8566,6 @@
         <w:rPr>
           <w:lang w:val="en-US"/>
         </w:rPr>
-        <w:t xml:space="preserve"> Asks user what form of delivery he would be interested in (if any)</w:t>
-      </w:r>
-    </w:p>
-    <w:p>
-      <w:pPr>
-        <w:pStyle w:val="ListParagraph"/>
-        <w:numPr>
-          <w:ilvl w:val="0"/>
-          <w:numId w:val="96"/>
-        </w:numPr>
-        <w:rPr>
-          <w:lang w:val="en-US"/>
-        </w:rPr>
-      </w:pPr>
-      <w:r>
-        <w:rPr>
-          <w:color w:val="FF0000"/>
-          <w:lang w:val="en-US"/>
-        </w:rPr>
-        <w:t>User:</w:t>
-      </w:r>
-      <w:r>
-        <w:rPr>
-          <w:lang w:val="en-US"/>
-        </w:rPr>
-        <w:t xml:space="preserve"> Inputs relevant delivery details</w:t>
-      </w:r>
-    </w:p>
-    <w:p>
-      <w:pPr>
-        <w:pStyle w:val="ListParagraph"/>
-        <w:numPr>
-          <w:ilvl w:val="0"/>
-          <w:numId w:val="96"/>
-        </w:numPr>
-        <w:rPr>
-          <w:lang w:val="en-US"/>
-        </w:rPr>
-      </w:pPr>
-      <w:r>
-        <w:rPr>
-          <w:color w:val="FF0000"/>
-          <w:lang w:val="en-US"/>
-        </w:rPr>
-        <w:t>System:</w:t>
-      </w:r>
-      <w:r>
-        <w:rPr>
-          <w:lang w:val="en-US"/>
-        </w:rPr>
         <w:t xml:space="preserve"> </w:t>
       </w:r>
       <w:hyperlink w:anchor="Call_Delivery_Service" w:history="1">
@@ -8808,14 +8840,7 @@
           <w:color w:val="7030A0"/>
           <w:lang w:val="en-US"/>
         </w:rPr>
-        <w:t>Check Product Availability In Shop</w:t>
-      </w:r>
-      <w:r>
-        <w:rPr>
-          <w:color w:val="7030A0"/>
-          <w:lang w:val="en-US"/>
-        </w:rPr>
-        <w:t xml:space="preserve"> (Product Purchase)</w:t>
+        <w:t>Check Product Availability In Shop (Product Purchase)</w:t>
       </w:r>
       <w:bookmarkEnd w:id="20"/>
     </w:p>
@@ -9036,13 +9061,7 @@
         <w:rPr>
           <w:lang w:val="en-US"/>
         </w:rPr>
-        <w:t xml:space="preserve"> </w:t>
-      </w:r>
-      <w:r>
-        <w:rPr>
-          <w:lang w:val="en-US"/>
-        </w:rPr>
-        <w:t>Accesses specified shop</w:t>
+        <w:t xml:space="preserve"> Accesses specified shop</w:t>
       </w:r>
     </w:p>
     <w:p>
@@ -9067,13 +9086,7 @@
         <w:rPr>
           <w:lang w:val="en-US"/>
         </w:rPr>
-        <w:t xml:space="preserve"> </w:t>
-      </w:r>
-      <w:r>
-        <w:rPr>
-          <w:lang w:val="en-US"/>
-        </w:rPr>
-        <w:t>Accesses specified product in shop</w:t>
+        <w:t xml:space="preserve"> Accesses specified product in shop</w:t>
       </w:r>
     </w:p>
     <w:p>
@@ -9569,19 +9582,7 @@
           <w:lang w:val="en-US"/>
         </w:rPr>
         <w:lastRenderedPageBreak/>
-        <w:t>5.</w:t>
-      </w:r>
-      <w:r>
-        <w:rPr>
-          <w:lang w:val="en-US"/>
-        </w:rPr>
-        <w:t>3</w:t>
-      </w:r>
-      <w:r>
-        <w:rPr>
-          <w:lang w:val="en-US"/>
-        </w:rPr>
-        <w:t xml:space="preserve"> Use-Case: </w:t>
+        <w:t xml:space="preserve">5.3 Use-Case: </w:t>
       </w:r>
       <w:bookmarkStart w:id="22" w:name="Create_Order"/>
       <w:r>
@@ -9841,13 +9842,7 @@
         <w:rPr>
           <w:lang w:val="en-US"/>
         </w:rPr>
-        <w:t>Fix all product related prices (according to shops’ policies and discounts)</w:t>
-      </w:r>
-      <w:r>
-        <w:rPr>
-          <w:lang w:val="en-US"/>
-        </w:rPr>
-        <w:t xml:space="preserve"> in the shop orders</w:t>
+        <w:t>Fix all product related prices (according to shops’ policies and discounts) in the shop orders</w:t>
       </w:r>
     </w:p>
     <w:p>
@@ -11031,6 +11026,25 @@
           <w:color w:val="4472C4" w:themeColor="accent1"/>
           <w:lang w:val="en-US"/>
         </w:rPr>
+        <w:t>Shop Name</w:t>
+      </w:r>
+    </w:p>
+    <w:p>
+      <w:pPr>
+        <w:pStyle w:val="ListParagraph"/>
+        <w:numPr>
+          <w:ilvl w:val="0"/>
+          <w:numId w:val="136"/>
+        </w:numPr>
+        <w:rPr>
+          <w:lang w:val="en-US"/>
+        </w:rPr>
+      </w:pPr>
+      <w:r>
+        <w:rPr>
+          <w:color w:val="4472C4" w:themeColor="accent1"/>
+          <w:lang w:val="en-US"/>
+        </w:rPr>
         <w:t>Purchase and Discount types</w:t>
       </w:r>
     </w:p>
@@ -11303,7 +11317,19 @@
         <w:rPr>
           <w:lang w:val="en-US"/>
         </w:rPr>
-        <w:t xml:space="preserve"> Creates a new ‘Shop’ instance with the user as its founder and sets it as an active shop</w:t>
+        <w:t xml:space="preserve"> Creates a new ‘Shop’ instance with the user as its founder</w:t>
+      </w:r>
+      <w:r>
+        <w:rPr>
+          <w:lang w:val="en-US"/>
+        </w:rPr>
+        <w:t>, the given name</w:t>
+      </w:r>
+      <w:r>
+        <w:rPr>
+          <w:lang w:val="en-US"/>
+        </w:rPr>
+        <w:t xml:space="preserve"> and sets it as an active shop</w:t>
       </w:r>
     </w:p>
     <w:p>
@@ -11870,6 +11896,7 @@
     </w:p>
     <w:p>
       <w:pPr>
+        <w:ind w:firstLine="720"/>
         <w:rPr>
           <w:lang w:val="en-US"/>
         </w:rPr>
@@ -11880,13 +11907,6 @@
         </w:rPr>
         <w:br w:type="page"/>
       </w:r>
-    </w:p>
-    <w:p>
-      <w:pPr>
-        <w:rPr>
-          <w:lang w:val="en-US"/>
-        </w:rPr>
-      </w:pPr>
       <w:r>
         <w:rPr>
           <w:lang w:val="en-US"/>
@@ -15223,21 +15243,7 @@
           <w:color w:val="4472C4" w:themeColor="accent1"/>
           <w:lang w:val="en-US"/>
         </w:rPr>
-        <w:t xml:space="preserve">’ with </w:t>
-      </w:r>
-      <w:r>
-        <w:rPr>
-          <w:color w:val="4472C4" w:themeColor="accent1"/>
-          <w:lang w:val="en-US"/>
-        </w:rPr>
-        <w:t>products in the shop</w:t>
-      </w:r>
-      <w:r>
-        <w:rPr>
-          <w:color w:val="4472C4" w:themeColor="accent1"/>
-          <w:lang w:val="en-US"/>
-        </w:rPr>
-        <w:t xml:space="preserve"> is not taking place</w:t>
+        <w:t>’ with products in the shop is not taking place</w:t>
       </w:r>
     </w:p>
     <w:p>
@@ -26019,6 +26025,95 @@
     </w:lvl>
   </w:abstractNum>
   <w:abstractNum w:abstractNumId="96" w15:restartNumberingAfterBreak="0">
+    <w:nsid w:val="533317C3"/>
+    <w:multiLevelType w:val="hybridMultilevel"/>
+    <w:tmpl w:val="40542A92"/>
+    <w:lvl w:ilvl="0" w:tplc="D164717C">
+      <w:start w:val="1"/>
+      <w:numFmt w:val="decimal"/>
+      <w:lvlText w:val="%1."/>
+      <w:lvlJc w:val="left"/>
+      <w:pPr>
+        <w:ind w:left="1440" w:hanging="360"/>
+      </w:pPr>
+      <w:rPr>
+        <w:rFonts w:hint="default"/>
+      </w:rPr>
+    </w:lvl>
+    <w:lvl w:ilvl="1" w:tplc="20000019" w:tentative="1">
+      <w:start w:val="1"/>
+      <w:numFmt w:val="lowerLetter"/>
+      <w:lvlText w:val="%2."/>
+      <w:lvlJc w:val="left"/>
+      <w:pPr>
+        <w:ind w:left="2160" w:hanging="360"/>
+      </w:pPr>
+    </w:lvl>
+    <w:lvl w:ilvl="2" w:tplc="2000001B" w:tentative="1">
+      <w:start w:val="1"/>
+      <w:numFmt w:val="lowerRoman"/>
+      <w:lvlText w:val="%3."/>
+      <w:lvlJc w:val="right"/>
+      <w:pPr>
+        <w:ind w:left="2880" w:hanging="180"/>
+      </w:pPr>
+    </w:lvl>
+    <w:lvl w:ilvl="3" w:tplc="2000000F" w:tentative="1">
+      <w:start w:val="1"/>
+      <w:numFmt w:val="decimal"/>
+      <w:lvlText w:val="%4."/>
+      <w:lvlJc w:val="left"/>
+      <w:pPr>
+        <w:ind w:left="3600" w:hanging="360"/>
+      </w:pPr>
+    </w:lvl>
+    <w:lvl w:ilvl="4" w:tplc="20000019" w:tentative="1">
+      <w:start w:val="1"/>
+      <w:numFmt w:val="lowerLetter"/>
+      <w:lvlText w:val="%5."/>
+      <w:lvlJc w:val="left"/>
+      <w:pPr>
+        <w:ind w:left="4320" w:hanging="360"/>
+      </w:pPr>
+    </w:lvl>
+    <w:lvl w:ilvl="5" w:tplc="2000001B" w:tentative="1">
+      <w:start w:val="1"/>
+      <w:numFmt w:val="lowerRoman"/>
+      <w:lvlText w:val="%6."/>
+      <w:lvlJc w:val="right"/>
+      <w:pPr>
+        <w:ind w:left="5040" w:hanging="180"/>
+      </w:pPr>
+    </w:lvl>
+    <w:lvl w:ilvl="6" w:tplc="2000000F" w:tentative="1">
+      <w:start w:val="1"/>
+      <w:numFmt w:val="decimal"/>
+      <w:lvlText w:val="%7."/>
+      <w:lvlJc w:val="left"/>
+      <w:pPr>
+        <w:ind w:left="5760" w:hanging="360"/>
+      </w:pPr>
+    </w:lvl>
+    <w:lvl w:ilvl="7" w:tplc="20000019" w:tentative="1">
+      <w:start w:val="1"/>
+      <w:numFmt w:val="lowerLetter"/>
+      <w:lvlText w:val="%8."/>
+      <w:lvlJc w:val="left"/>
+      <w:pPr>
+        <w:ind w:left="6480" w:hanging="360"/>
+      </w:pPr>
+    </w:lvl>
+    <w:lvl w:ilvl="8" w:tplc="2000001B" w:tentative="1">
+      <w:start w:val="1"/>
+      <w:numFmt w:val="lowerRoman"/>
+      <w:lvlText w:val="%9."/>
+      <w:lvlJc w:val="right"/>
+      <w:pPr>
+        <w:ind w:left="7200" w:hanging="180"/>
+      </w:pPr>
+    </w:lvl>
+  </w:abstractNum>
+  <w:abstractNum w:abstractNumId="97" w15:restartNumberingAfterBreak="0">
     <w:nsid w:val="54824986"/>
     <w:multiLevelType w:val="hybridMultilevel"/>
     <w:tmpl w:val="99EEE090"/>
@@ -26107,7 +26202,7 @@
       </w:pPr>
     </w:lvl>
   </w:abstractNum>
-  <w:abstractNum w:abstractNumId="97" w15:restartNumberingAfterBreak="0">
+  <w:abstractNum w:abstractNumId="98" w15:restartNumberingAfterBreak="0">
     <w:nsid w:val="548411D2"/>
     <w:multiLevelType w:val="hybridMultilevel"/>
     <w:tmpl w:val="99EEE090"/>
@@ -26196,7 +26291,7 @@
       </w:pPr>
     </w:lvl>
   </w:abstractNum>
-  <w:abstractNum w:abstractNumId="98" w15:restartNumberingAfterBreak="0">
+  <w:abstractNum w:abstractNumId="99" w15:restartNumberingAfterBreak="0">
     <w:nsid w:val="55D5241E"/>
     <w:multiLevelType w:val="hybridMultilevel"/>
     <w:tmpl w:val="EA2C4C1C"/>
@@ -26285,7 +26380,7 @@
       </w:pPr>
     </w:lvl>
   </w:abstractNum>
-  <w:abstractNum w:abstractNumId="99" w15:restartNumberingAfterBreak="0">
+  <w:abstractNum w:abstractNumId="100" w15:restartNumberingAfterBreak="0">
     <w:nsid w:val="5735424E"/>
     <w:multiLevelType w:val="hybridMultilevel"/>
     <w:tmpl w:val="9FECC7CC"/>
@@ -26374,7 +26469,7 @@
       </w:pPr>
     </w:lvl>
   </w:abstractNum>
-  <w:abstractNum w:abstractNumId="100" w15:restartNumberingAfterBreak="0">
+  <w:abstractNum w:abstractNumId="101" w15:restartNumberingAfterBreak="0">
     <w:nsid w:val="5997377E"/>
     <w:multiLevelType w:val="hybridMultilevel"/>
     <w:tmpl w:val="BC4A12B2"/>
@@ -26463,7 +26558,7 @@
       </w:pPr>
     </w:lvl>
   </w:abstractNum>
-  <w:abstractNum w:abstractNumId="101" w15:restartNumberingAfterBreak="0">
+  <w:abstractNum w:abstractNumId="102" w15:restartNumberingAfterBreak="0">
     <w:nsid w:val="59C76BFF"/>
     <w:multiLevelType w:val="hybridMultilevel"/>
     <w:tmpl w:val="EB607ACE"/>
@@ -26552,7 +26647,7 @@
       </w:pPr>
     </w:lvl>
   </w:abstractNum>
-  <w:abstractNum w:abstractNumId="102" w15:restartNumberingAfterBreak="0">
+  <w:abstractNum w:abstractNumId="103" w15:restartNumberingAfterBreak="0">
     <w:nsid w:val="59EE5509"/>
     <w:multiLevelType w:val="hybridMultilevel"/>
     <w:tmpl w:val="5DB0891C"/>
@@ -26641,7 +26736,7 @@
       </w:pPr>
     </w:lvl>
   </w:abstractNum>
-  <w:abstractNum w:abstractNumId="103" w15:restartNumberingAfterBreak="0">
+  <w:abstractNum w:abstractNumId="104" w15:restartNumberingAfterBreak="0">
     <w:nsid w:val="5A9F470A"/>
     <w:multiLevelType w:val="hybridMultilevel"/>
     <w:tmpl w:val="9474C12A"/>
@@ -26730,7 +26825,7 @@
       </w:pPr>
     </w:lvl>
   </w:abstractNum>
-  <w:abstractNum w:abstractNumId="104" w15:restartNumberingAfterBreak="0">
+  <w:abstractNum w:abstractNumId="105" w15:restartNumberingAfterBreak="0">
     <w:nsid w:val="5B465667"/>
     <w:multiLevelType w:val="hybridMultilevel"/>
     <w:tmpl w:val="99EEE090"/>
@@ -26819,7 +26914,7 @@
       </w:pPr>
     </w:lvl>
   </w:abstractNum>
-  <w:abstractNum w:abstractNumId="105" w15:restartNumberingAfterBreak="0">
+  <w:abstractNum w:abstractNumId="106" w15:restartNumberingAfterBreak="0">
     <w:nsid w:val="5C0B5513"/>
     <w:multiLevelType w:val="hybridMultilevel"/>
     <w:tmpl w:val="7B68C254"/>
@@ -26908,7 +27003,7 @@
       </w:pPr>
     </w:lvl>
   </w:abstractNum>
-  <w:abstractNum w:abstractNumId="106" w15:restartNumberingAfterBreak="0">
+  <w:abstractNum w:abstractNumId="107" w15:restartNumberingAfterBreak="0">
     <w:nsid w:val="5C5A22B0"/>
     <w:multiLevelType w:val="hybridMultilevel"/>
     <w:tmpl w:val="34F04BA8"/>
@@ -26997,7 +27092,7 @@
       </w:pPr>
     </w:lvl>
   </w:abstractNum>
-  <w:abstractNum w:abstractNumId="107" w15:restartNumberingAfterBreak="0">
+  <w:abstractNum w:abstractNumId="108" w15:restartNumberingAfterBreak="0">
     <w:nsid w:val="5C65681F"/>
     <w:multiLevelType w:val="hybridMultilevel"/>
     <w:tmpl w:val="B074F92C"/>
@@ -27086,7 +27181,7 @@
       </w:pPr>
     </w:lvl>
   </w:abstractNum>
-  <w:abstractNum w:abstractNumId="108" w15:restartNumberingAfterBreak="0">
+  <w:abstractNum w:abstractNumId="109" w15:restartNumberingAfterBreak="0">
     <w:nsid w:val="5F660B8A"/>
     <w:multiLevelType w:val="hybridMultilevel"/>
     <w:tmpl w:val="40F680D0"/>
@@ -27175,7 +27270,7 @@
       </w:pPr>
     </w:lvl>
   </w:abstractNum>
-  <w:abstractNum w:abstractNumId="109" w15:restartNumberingAfterBreak="0">
+  <w:abstractNum w:abstractNumId="110" w15:restartNumberingAfterBreak="0">
     <w:nsid w:val="5FD82B41"/>
     <w:multiLevelType w:val="hybridMultilevel"/>
     <w:tmpl w:val="99EEE090"/>
@@ -27264,7 +27359,7 @@
       </w:pPr>
     </w:lvl>
   </w:abstractNum>
-  <w:abstractNum w:abstractNumId="110" w15:restartNumberingAfterBreak="0">
+  <w:abstractNum w:abstractNumId="111" w15:restartNumberingAfterBreak="0">
     <w:nsid w:val="608B1254"/>
     <w:multiLevelType w:val="hybridMultilevel"/>
     <w:tmpl w:val="99EEE090"/>
@@ -27353,7 +27448,7 @@
       </w:pPr>
     </w:lvl>
   </w:abstractNum>
-  <w:abstractNum w:abstractNumId="111" w15:restartNumberingAfterBreak="0">
+  <w:abstractNum w:abstractNumId="112" w15:restartNumberingAfterBreak="0">
     <w:nsid w:val="60C83443"/>
     <w:multiLevelType w:val="hybridMultilevel"/>
     <w:tmpl w:val="7B68C254"/>
@@ -27442,7 +27537,7 @@
       </w:pPr>
     </w:lvl>
   </w:abstractNum>
-  <w:abstractNum w:abstractNumId="112" w15:restartNumberingAfterBreak="0">
+  <w:abstractNum w:abstractNumId="113" w15:restartNumberingAfterBreak="0">
     <w:nsid w:val="611063D8"/>
     <w:multiLevelType w:val="hybridMultilevel"/>
     <w:tmpl w:val="E9C6E7AA"/>
@@ -27533,7 +27628,7 @@
       </w:pPr>
     </w:lvl>
   </w:abstractNum>
-  <w:abstractNum w:abstractNumId="113" w15:restartNumberingAfterBreak="0">
+  <w:abstractNum w:abstractNumId="114" w15:restartNumberingAfterBreak="0">
     <w:nsid w:val="61636346"/>
     <w:multiLevelType w:val="hybridMultilevel"/>
     <w:tmpl w:val="264206FA"/>
@@ -27622,7 +27717,7 @@
       </w:pPr>
     </w:lvl>
   </w:abstractNum>
-  <w:abstractNum w:abstractNumId="114" w15:restartNumberingAfterBreak="0">
+  <w:abstractNum w:abstractNumId="115" w15:restartNumberingAfterBreak="0">
     <w:nsid w:val="618500B2"/>
     <w:multiLevelType w:val="hybridMultilevel"/>
     <w:tmpl w:val="264206FA"/>
@@ -27711,7 +27806,7 @@
       </w:pPr>
     </w:lvl>
   </w:abstractNum>
-  <w:abstractNum w:abstractNumId="115" w15:restartNumberingAfterBreak="0">
+  <w:abstractNum w:abstractNumId="116" w15:restartNumberingAfterBreak="0">
     <w:nsid w:val="619A231E"/>
     <w:multiLevelType w:val="hybridMultilevel"/>
     <w:tmpl w:val="99EEE090"/>
@@ -27800,7 +27895,7 @@
       </w:pPr>
     </w:lvl>
   </w:abstractNum>
-  <w:abstractNum w:abstractNumId="116" w15:restartNumberingAfterBreak="0">
+  <w:abstractNum w:abstractNumId="117" w15:restartNumberingAfterBreak="0">
     <w:nsid w:val="634521B6"/>
     <w:multiLevelType w:val="hybridMultilevel"/>
     <w:tmpl w:val="BAD40F5E"/>
@@ -27889,7 +27984,7 @@
       </w:pPr>
     </w:lvl>
   </w:abstractNum>
-  <w:abstractNum w:abstractNumId="117" w15:restartNumberingAfterBreak="0">
+  <w:abstractNum w:abstractNumId="118" w15:restartNumberingAfterBreak="0">
     <w:nsid w:val="642C2A42"/>
     <w:multiLevelType w:val="hybridMultilevel"/>
     <w:tmpl w:val="7B68C254"/>
@@ -27978,7 +28073,7 @@
       </w:pPr>
     </w:lvl>
   </w:abstractNum>
-  <w:abstractNum w:abstractNumId="118" w15:restartNumberingAfterBreak="0">
+  <w:abstractNum w:abstractNumId="119" w15:restartNumberingAfterBreak="0">
     <w:nsid w:val="66801165"/>
     <w:multiLevelType w:val="hybridMultilevel"/>
     <w:tmpl w:val="1A2689AC"/>
@@ -28067,7 +28162,7 @@
       </w:pPr>
     </w:lvl>
   </w:abstractNum>
-  <w:abstractNum w:abstractNumId="119" w15:restartNumberingAfterBreak="0">
+  <w:abstractNum w:abstractNumId="120" w15:restartNumberingAfterBreak="0">
     <w:nsid w:val="67027560"/>
     <w:multiLevelType w:val="hybridMultilevel"/>
     <w:tmpl w:val="99EEE090"/>
@@ -28156,7 +28251,7 @@
       </w:pPr>
     </w:lvl>
   </w:abstractNum>
-  <w:abstractNum w:abstractNumId="120" w15:restartNumberingAfterBreak="0">
+  <w:abstractNum w:abstractNumId="121" w15:restartNumberingAfterBreak="0">
     <w:nsid w:val="67F74D75"/>
     <w:multiLevelType w:val="hybridMultilevel"/>
     <w:tmpl w:val="22C8C190"/>
@@ -28245,7 +28340,7 @@
       </w:pPr>
     </w:lvl>
   </w:abstractNum>
-  <w:abstractNum w:abstractNumId="121" w15:restartNumberingAfterBreak="0">
+  <w:abstractNum w:abstractNumId="122" w15:restartNumberingAfterBreak="0">
     <w:nsid w:val="687D4DB0"/>
     <w:multiLevelType w:val="hybridMultilevel"/>
     <w:tmpl w:val="7B68C254"/>
@@ -28334,7 +28429,7 @@
       </w:pPr>
     </w:lvl>
   </w:abstractNum>
-  <w:abstractNum w:abstractNumId="122" w15:restartNumberingAfterBreak="0">
+  <w:abstractNum w:abstractNumId="123" w15:restartNumberingAfterBreak="0">
     <w:nsid w:val="69436CA8"/>
     <w:multiLevelType w:val="hybridMultilevel"/>
     <w:tmpl w:val="76A055AA"/>
@@ -28423,7 +28518,7 @@
       </w:pPr>
     </w:lvl>
   </w:abstractNum>
-  <w:abstractNum w:abstractNumId="123" w15:restartNumberingAfterBreak="0">
+  <w:abstractNum w:abstractNumId="124" w15:restartNumberingAfterBreak="0">
     <w:nsid w:val="69B17AB6"/>
     <w:multiLevelType w:val="hybridMultilevel"/>
     <w:tmpl w:val="99EEE090"/>
@@ -28512,7 +28607,7 @@
       </w:pPr>
     </w:lvl>
   </w:abstractNum>
-  <w:abstractNum w:abstractNumId="124" w15:restartNumberingAfterBreak="0">
+  <w:abstractNum w:abstractNumId="125" w15:restartNumberingAfterBreak="0">
     <w:nsid w:val="6B4D37A8"/>
     <w:multiLevelType w:val="hybridMultilevel"/>
     <w:tmpl w:val="5DB0891C"/>
@@ -28601,7 +28696,7 @@
       </w:pPr>
     </w:lvl>
   </w:abstractNum>
-  <w:abstractNum w:abstractNumId="125" w15:restartNumberingAfterBreak="0">
+  <w:abstractNum w:abstractNumId="126" w15:restartNumberingAfterBreak="0">
     <w:nsid w:val="6E020073"/>
     <w:multiLevelType w:val="hybridMultilevel"/>
     <w:tmpl w:val="573AE8A2"/>
@@ -28690,7 +28785,7 @@
       </w:pPr>
     </w:lvl>
   </w:abstractNum>
-  <w:abstractNum w:abstractNumId="126" w15:restartNumberingAfterBreak="0">
+  <w:abstractNum w:abstractNumId="127" w15:restartNumberingAfterBreak="0">
     <w:nsid w:val="6E310A2B"/>
     <w:multiLevelType w:val="hybridMultilevel"/>
     <w:tmpl w:val="DB62BAC2"/>
@@ -28782,7 +28877,7 @@
       </w:pPr>
     </w:lvl>
   </w:abstractNum>
-  <w:abstractNum w:abstractNumId="127" w15:restartNumberingAfterBreak="0">
+  <w:abstractNum w:abstractNumId="128" w15:restartNumberingAfterBreak="0">
     <w:nsid w:val="6E9B6D2B"/>
     <w:multiLevelType w:val="hybridMultilevel"/>
     <w:tmpl w:val="581E1154"/>
@@ -28871,7 +28966,186 @@
       </w:pPr>
     </w:lvl>
   </w:abstractNum>
-  <w:abstractNum w:abstractNumId="128" w15:restartNumberingAfterBreak="0">
+  <w:abstractNum w:abstractNumId="129" w15:restartNumberingAfterBreak="0">
+    <w:nsid w:val="6EEC1BA9"/>
+    <w:multiLevelType w:val="hybridMultilevel"/>
+    <w:tmpl w:val="EA2C4C1C"/>
+    <w:lvl w:ilvl="0" w:tplc="FFFFFFFF">
+      <w:start w:val="1"/>
+      <w:numFmt w:val="decimal"/>
+      <w:lvlText w:val="%1."/>
+      <w:lvlJc w:val="left"/>
+      <w:pPr>
+        <w:ind w:left="1440" w:hanging="360"/>
+      </w:pPr>
+      <w:rPr>
+        <w:rFonts w:hint="default"/>
+      </w:rPr>
+    </w:lvl>
+    <w:lvl w:ilvl="1" w:tplc="FFFFFFFF" w:tentative="1">
+      <w:start w:val="1"/>
+      <w:numFmt w:val="lowerLetter"/>
+      <w:lvlText w:val="%2."/>
+      <w:lvlJc w:val="left"/>
+      <w:pPr>
+        <w:ind w:left="2160" w:hanging="360"/>
+      </w:pPr>
+    </w:lvl>
+    <w:lvl w:ilvl="2" w:tplc="FFFFFFFF" w:tentative="1">
+      <w:start w:val="1"/>
+      <w:numFmt w:val="lowerRoman"/>
+      <w:lvlText w:val="%3."/>
+      <w:lvlJc w:val="right"/>
+      <w:pPr>
+        <w:ind w:left="2880" w:hanging="180"/>
+      </w:pPr>
+    </w:lvl>
+    <w:lvl w:ilvl="3" w:tplc="FFFFFFFF" w:tentative="1">
+      <w:start w:val="1"/>
+      <w:numFmt w:val="decimal"/>
+      <w:lvlText w:val="%4."/>
+      <w:lvlJc w:val="left"/>
+      <w:pPr>
+        <w:ind w:left="3600" w:hanging="360"/>
+      </w:pPr>
+    </w:lvl>
+    <w:lvl w:ilvl="4" w:tplc="FFFFFFFF" w:tentative="1">
+      <w:start w:val="1"/>
+      <w:numFmt w:val="lowerLetter"/>
+      <w:lvlText w:val="%5."/>
+      <w:lvlJc w:val="left"/>
+      <w:pPr>
+        <w:ind w:left="4320" w:hanging="360"/>
+      </w:pPr>
+    </w:lvl>
+    <w:lvl w:ilvl="5" w:tplc="FFFFFFFF" w:tentative="1">
+      <w:start w:val="1"/>
+      <w:numFmt w:val="lowerRoman"/>
+      <w:lvlText w:val="%6."/>
+      <w:lvlJc w:val="right"/>
+      <w:pPr>
+        <w:ind w:left="5040" w:hanging="180"/>
+      </w:pPr>
+    </w:lvl>
+    <w:lvl w:ilvl="6" w:tplc="FFFFFFFF" w:tentative="1">
+      <w:start w:val="1"/>
+      <w:numFmt w:val="decimal"/>
+      <w:lvlText w:val="%7."/>
+      <w:lvlJc w:val="left"/>
+      <w:pPr>
+        <w:ind w:left="5760" w:hanging="360"/>
+      </w:pPr>
+    </w:lvl>
+    <w:lvl w:ilvl="7" w:tplc="FFFFFFFF" w:tentative="1">
+      <w:start w:val="1"/>
+      <w:numFmt w:val="lowerLetter"/>
+      <w:lvlText w:val="%8."/>
+      <w:lvlJc w:val="left"/>
+      <w:pPr>
+        <w:ind w:left="6480" w:hanging="360"/>
+      </w:pPr>
+    </w:lvl>
+    <w:lvl w:ilvl="8" w:tplc="FFFFFFFF" w:tentative="1">
+      <w:start w:val="1"/>
+      <w:numFmt w:val="lowerRoman"/>
+      <w:lvlText w:val="%9."/>
+      <w:lvlJc w:val="right"/>
+      <w:pPr>
+        <w:ind w:left="7200" w:hanging="180"/>
+      </w:pPr>
+    </w:lvl>
+  </w:abstractNum>
+  <w:abstractNum w:abstractNumId="130" w15:restartNumberingAfterBreak="0">
+    <w:nsid w:val="6F735281"/>
+    <w:multiLevelType w:val="hybridMultilevel"/>
+    <w:tmpl w:val="06CAE212"/>
+    <w:lvl w:ilvl="0" w:tplc="7B20E214">
+      <w:start w:val="1"/>
+      <w:numFmt w:val="decimal"/>
+      <w:lvlText w:val="%1."/>
+      <w:lvlJc w:val="left"/>
+      <w:pPr>
+        <w:ind w:left="1440" w:hanging="360"/>
+      </w:pPr>
+      <w:rPr>
+        <w:rFonts w:hint="default"/>
+        <w:color w:val="auto"/>
+      </w:rPr>
+    </w:lvl>
+    <w:lvl w:ilvl="1" w:tplc="20000019" w:tentative="1">
+      <w:start w:val="1"/>
+      <w:numFmt w:val="lowerLetter"/>
+      <w:lvlText w:val="%2."/>
+      <w:lvlJc w:val="left"/>
+      <w:pPr>
+        <w:ind w:left="2160" w:hanging="360"/>
+      </w:pPr>
+    </w:lvl>
+    <w:lvl w:ilvl="2" w:tplc="2000001B" w:tentative="1">
+      <w:start w:val="1"/>
+      <w:numFmt w:val="lowerRoman"/>
+      <w:lvlText w:val="%3."/>
+      <w:lvlJc w:val="right"/>
+      <w:pPr>
+        <w:ind w:left="2880" w:hanging="180"/>
+      </w:pPr>
+    </w:lvl>
+    <w:lvl w:ilvl="3" w:tplc="2000000F" w:tentative="1">
+      <w:start w:val="1"/>
+      <w:numFmt w:val="decimal"/>
+      <w:lvlText w:val="%4."/>
+      <w:lvlJc w:val="left"/>
+      <w:pPr>
+        <w:ind w:left="3600" w:hanging="360"/>
+      </w:pPr>
+    </w:lvl>
+    <w:lvl w:ilvl="4" w:tplc="20000019" w:tentative="1">
+      <w:start w:val="1"/>
+      <w:numFmt w:val="lowerLetter"/>
+      <w:lvlText w:val="%5."/>
+      <w:lvlJc w:val="left"/>
+      <w:pPr>
+        <w:ind w:left="4320" w:hanging="360"/>
+      </w:pPr>
+    </w:lvl>
+    <w:lvl w:ilvl="5" w:tplc="2000001B" w:tentative="1">
+      <w:start w:val="1"/>
+      <w:numFmt w:val="lowerRoman"/>
+      <w:lvlText w:val="%6."/>
+      <w:lvlJc w:val="right"/>
+      <w:pPr>
+        <w:ind w:left="5040" w:hanging="180"/>
+      </w:pPr>
+    </w:lvl>
+    <w:lvl w:ilvl="6" w:tplc="2000000F" w:tentative="1">
+      <w:start w:val="1"/>
+      <w:numFmt w:val="decimal"/>
+      <w:lvlText w:val="%7."/>
+      <w:lvlJc w:val="left"/>
+      <w:pPr>
+        <w:ind w:left="5760" w:hanging="360"/>
+      </w:pPr>
+    </w:lvl>
+    <w:lvl w:ilvl="7" w:tplc="20000019" w:tentative="1">
+      <w:start w:val="1"/>
+      <w:numFmt w:val="lowerLetter"/>
+      <w:lvlText w:val="%8."/>
+      <w:lvlJc w:val="left"/>
+      <w:pPr>
+        <w:ind w:left="6480" w:hanging="360"/>
+      </w:pPr>
+    </w:lvl>
+    <w:lvl w:ilvl="8" w:tplc="2000001B" w:tentative="1">
+      <w:start w:val="1"/>
+      <w:numFmt w:val="lowerRoman"/>
+      <w:lvlText w:val="%9."/>
+      <w:lvlJc w:val="right"/>
+      <w:pPr>
+        <w:ind w:left="7200" w:hanging="180"/>
+      </w:pPr>
+    </w:lvl>
+  </w:abstractNum>
+  <w:abstractNum w:abstractNumId="131" w15:restartNumberingAfterBreak="0">
     <w:nsid w:val="70EB40D3"/>
     <w:multiLevelType w:val="hybridMultilevel"/>
     <w:tmpl w:val="99EEE090"/>
@@ -28960,7 +29234,7 @@
       </w:pPr>
     </w:lvl>
   </w:abstractNum>
-  <w:abstractNum w:abstractNumId="129" w15:restartNumberingAfterBreak="0">
+  <w:abstractNum w:abstractNumId="132" w15:restartNumberingAfterBreak="0">
     <w:nsid w:val="715474E1"/>
     <w:multiLevelType w:val="hybridMultilevel"/>
     <w:tmpl w:val="167AC6E0"/>
@@ -29049,7 +29323,7 @@
       </w:pPr>
     </w:lvl>
   </w:abstractNum>
-  <w:abstractNum w:abstractNumId="130" w15:restartNumberingAfterBreak="0">
+  <w:abstractNum w:abstractNumId="133" w15:restartNumberingAfterBreak="0">
     <w:nsid w:val="71AF27E3"/>
     <w:multiLevelType w:val="hybridMultilevel"/>
     <w:tmpl w:val="0A688D32"/>
@@ -29138,7 +29412,7 @@
       </w:pPr>
     </w:lvl>
   </w:abstractNum>
-  <w:abstractNum w:abstractNumId="131" w15:restartNumberingAfterBreak="0">
+  <w:abstractNum w:abstractNumId="134" w15:restartNumberingAfterBreak="0">
     <w:nsid w:val="721E2B3D"/>
     <w:multiLevelType w:val="hybridMultilevel"/>
     <w:tmpl w:val="68AACEEA"/>
@@ -29227,7 +29501,7 @@
       </w:pPr>
     </w:lvl>
   </w:abstractNum>
-  <w:abstractNum w:abstractNumId="132" w15:restartNumberingAfterBreak="0">
+  <w:abstractNum w:abstractNumId="135" w15:restartNumberingAfterBreak="0">
     <w:nsid w:val="722831BE"/>
     <w:multiLevelType w:val="hybridMultilevel"/>
     <w:tmpl w:val="92F0712C"/>
@@ -29316,7 +29590,7 @@
       </w:pPr>
     </w:lvl>
   </w:abstractNum>
-  <w:abstractNum w:abstractNumId="133" w15:restartNumberingAfterBreak="0">
+  <w:abstractNum w:abstractNumId="136" w15:restartNumberingAfterBreak="0">
     <w:nsid w:val="72834BB9"/>
     <w:multiLevelType w:val="hybridMultilevel"/>
     <w:tmpl w:val="0B6436EC"/>
@@ -29405,7 +29679,7 @@
       </w:pPr>
     </w:lvl>
   </w:abstractNum>
-  <w:abstractNum w:abstractNumId="134" w15:restartNumberingAfterBreak="0">
+  <w:abstractNum w:abstractNumId="137" w15:restartNumberingAfterBreak="0">
     <w:nsid w:val="72C11E69"/>
     <w:multiLevelType w:val="hybridMultilevel"/>
     <w:tmpl w:val="5DB0891C"/>
@@ -29494,7 +29768,7 @@
       </w:pPr>
     </w:lvl>
   </w:abstractNum>
-  <w:abstractNum w:abstractNumId="135" w15:restartNumberingAfterBreak="0">
+  <w:abstractNum w:abstractNumId="138" w15:restartNumberingAfterBreak="0">
     <w:nsid w:val="73EC67F2"/>
     <w:multiLevelType w:val="hybridMultilevel"/>
     <w:tmpl w:val="99EEE090"/>
@@ -29583,7 +29857,7 @@
       </w:pPr>
     </w:lvl>
   </w:abstractNum>
-  <w:abstractNum w:abstractNumId="136" w15:restartNumberingAfterBreak="0">
+  <w:abstractNum w:abstractNumId="139" w15:restartNumberingAfterBreak="0">
     <w:nsid w:val="7431517B"/>
     <w:multiLevelType w:val="hybridMultilevel"/>
     <w:tmpl w:val="B3FEB31E"/>
@@ -29672,7 +29946,7 @@
       </w:pPr>
     </w:lvl>
   </w:abstractNum>
-  <w:abstractNum w:abstractNumId="137" w15:restartNumberingAfterBreak="0">
+  <w:abstractNum w:abstractNumId="140" w15:restartNumberingAfterBreak="0">
     <w:nsid w:val="74E96F38"/>
     <w:multiLevelType w:val="hybridMultilevel"/>
     <w:tmpl w:val="DA245060"/>
@@ -29761,7 +30035,7 @@
       </w:pPr>
     </w:lvl>
   </w:abstractNum>
-  <w:abstractNum w:abstractNumId="138" w15:restartNumberingAfterBreak="0">
+  <w:abstractNum w:abstractNumId="141" w15:restartNumberingAfterBreak="0">
     <w:nsid w:val="77751428"/>
     <w:multiLevelType w:val="hybridMultilevel"/>
     <w:tmpl w:val="9474C12A"/>
@@ -29850,7 +30124,7 @@
       </w:pPr>
     </w:lvl>
   </w:abstractNum>
-  <w:abstractNum w:abstractNumId="139" w15:restartNumberingAfterBreak="0">
+  <w:abstractNum w:abstractNumId="142" w15:restartNumberingAfterBreak="0">
     <w:nsid w:val="77D901FA"/>
     <w:multiLevelType w:val="hybridMultilevel"/>
     <w:tmpl w:val="442466AE"/>
@@ -29939,7 +30213,7 @@
       </w:pPr>
     </w:lvl>
   </w:abstractNum>
-  <w:abstractNum w:abstractNumId="140" w15:restartNumberingAfterBreak="0">
+  <w:abstractNum w:abstractNumId="143" w15:restartNumberingAfterBreak="0">
     <w:nsid w:val="77FB2FC6"/>
     <w:multiLevelType w:val="hybridMultilevel"/>
     <w:tmpl w:val="893EAB20"/>
@@ -30028,7 +30302,7 @@
       </w:pPr>
     </w:lvl>
   </w:abstractNum>
-  <w:abstractNum w:abstractNumId="141" w15:restartNumberingAfterBreak="0">
+  <w:abstractNum w:abstractNumId="144" w15:restartNumberingAfterBreak="0">
     <w:nsid w:val="7A7B1C44"/>
     <w:multiLevelType w:val="hybridMultilevel"/>
     <w:tmpl w:val="99EEE090"/>
@@ -30117,7 +30391,7 @@
       </w:pPr>
     </w:lvl>
   </w:abstractNum>
-  <w:abstractNum w:abstractNumId="142" w15:restartNumberingAfterBreak="0">
+  <w:abstractNum w:abstractNumId="145" w15:restartNumberingAfterBreak="0">
     <w:nsid w:val="7A9B4FAB"/>
     <w:multiLevelType w:val="hybridMultilevel"/>
     <w:tmpl w:val="99EEE090"/>
@@ -30206,7 +30480,7 @@
       </w:pPr>
     </w:lvl>
   </w:abstractNum>
-  <w:abstractNum w:abstractNumId="143" w15:restartNumberingAfterBreak="0">
+  <w:abstractNum w:abstractNumId="146" w15:restartNumberingAfterBreak="0">
     <w:nsid w:val="7A9B5668"/>
     <w:multiLevelType w:val="hybridMultilevel"/>
     <w:tmpl w:val="E1701B3E"/>
@@ -30295,7 +30569,7 @@
       </w:pPr>
     </w:lvl>
   </w:abstractNum>
-  <w:abstractNum w:abstractNumId="144" w15:restartNumberingAfterBreak="0">
+  <w:abstractNum w:abstractNumId="147" w15:restartNumberingAfterBreak="0">
     <w:nsid w:val="7AA678B3"/>
     <w:multiLevelType w:val="hybridMultilevel"/>
     <w:tmpl w:val="B02AB54E"/>
@@ -30384,7 +30658,7 @@
       </w:pPr>
     </w:lvl>
   </w:abstractNum>
-  <w:abstractNum w:abstractNumId="145" w15:restartNumberingAfterBreak="0">
+  <w:abstractNum w:abstractNumId="148" w15:restartNumberingAfterBreak="0">
     <w:nsid w:val="7C825698"/>
     <w:multiLevelType w:val="hybridMultilevel"/>
     <w:tmpl w:val="99EEE090"/>
@@ -30473,7 +30747,7 @@
       </w:pPr>
     </w:lvl>
   </w:abstractNum>
-  <w:abstractNum w:abstractNumId="146" w15:restartNumberingAfterBreak="0">
+  <w:abstractNum w:abstractNumId="149" w15:restartNumberingAfterBreak="0">
     <w:nsid w:val="7C9E11F2"/>
     <w:multiLevelType w:val="hybridMultilevel"/>
     <w:tmpl w:val="264206FA"/>
@@ -30562,7 +30836,7 @@
       </w:pPr>
     </w:lvl>
   </w:abstractNum>
-  <w:abstractNum w:abstractNumId="147" w15:restartNumberingAfterBreak="0">
+  <w:abstractNum w:abstractNumId="150" w15:restartNumberingAfterBreak="0">
     <w:nsid w:val="7CF3559F"/>
     <w:multiLevelType w:val="hybridMultilevel"/>
     <w:tmpl w:val="C4907EF8"/>
@@ -30651,7 +30925,7 @@
       </w:pPr>
     </w:lvl>
   </w:abstractNum>
-  <w:abstractNum w:abstractNumId="148" w15:restartNumberingAfterBreak="0">
+  <w:abstractNum w:abstractNumId="151" w15:restartNumberingAfterBreak="0">
     <w:nsid w:val="7CFE6201"/>
     <w:multiLevelType w:val="hybridMultilevel"/>
     <w:tmpl w:val="99EEE090"/>
@@ -30740,7 +31014,7 @@
       </w:pPr>
     </w:lvl>
   </w:abstractNum>
-  <w:abstractNum w:abstractNumId="149" w15:restartNumberingAfterBreak="0">
+  <w:abstractNum w:abstractNumId="152" w15:restartNumberingAfterBreak="0">
     <w:nsid w:val="7E3C1199"/>
     <w:multiLevelType w:val="hybridMultilevel"/>
     <w:tmpl w:val="9F2260B4"/>
@@ -30829,7 +31103,7 @@
       </w:pPr>
     </w:lvl>
   </w:abstractNum>
-  <w:abstractNum w:abstractNumId="150" w15:restartNumberingAfterBreak="0">
+  <w:abstractNum w:abstractNumId="153" w15:restartNumberingAfterBreak="0">
     <w:nsid w:val="7EA148A7"/>
     <w:multiLevelType w:val="hybridMultilevel"/>
     <w:tmpl w:val="99EEE090"/>
@@ -30918,7 +31192,7 @@
       </w:pPr>
     </w:lvl>
   </w:abstractNum>
-  <w:abstractNum w:abstractNumId="151" w15:restartNumberingAfterBreak="0">
+  <w:abstractNum w:abstractNumId="154" w15:restartNumberingAfterBreak="0">
     <w:nsid w:val="7FC73BF3"/>
     <w:multiLevelType w:val="hybridMultilevel"/>
     <w:tmpl w:val="B880B60E"/>
@@ -31008,7 +31282,7 @@
     </w:lvl>
   </w:abstractNum>
   <w:num w:numId="1" w16cid:durableId="727414780">
-    <w:abstractNumId w:val="128"/>
+    <w:abstractNumId w:val="131"/>
   </w:num>
   <w:num w:numId="2" w16cid:durableId="640042836">
     <w:abstractNumId w:val="30"/>
@@ -31026,13 +31300,13 @@
     <w:abstractNumId w:val="53"/>
   </w:num>
   <w:num w:numId="7" w16cid:durableId="1621103642">
-    <w:abstractNumId w:val="97"/>
+    <w:abstractNumId w:val="98"/>
   </w:num>
   <w:num w:numId="8" w16cid:durableId="844325652">
     <w:abstractNumId w:val="39"/>
   </w:num>
   <w:num w:numId="9" w16cid:durableId="121963248">
-    <w:abstractNumId w:val="115"/>
+    <w:abstractNumId w:val="116"/>
   </w:num>
   <w:num w:numId="10" w16cid:durableId="1751846594">
     <w:abstractNumId w:val="50"/>
@@ -31044,7 +31318,7 @@
     <w:abstractNumId w:val="52"/>
   </w:num>
   <w:num w:numId="13" w16cid:durableId="1489444535">
-    <w:abstractNumId w:val="141"/>
+    <w:abstractNumId w:val="144"/>
   </w:num>
   <w:num w:numId="14" w16cid:durableId="830756967">
     <w:abstractNumId w:val="9"/>
@@ -31053,7 +31327,7 @@
     <w:abstractNumId w:val="3"/>
   </w:num>
   <w:num w:numId="16" w16cid:durableId="1113015173">
-    <w:abstractNumId w:val="126"/>
+    <w:abstractNumId w:val="127"/>
   </w:num>
   <w:num w:numId="17" w16cid:durableId="2089228106">
     <w:abstractNumId w:val="19"/>
@@ -31065,7 +31339,7 @@
     <w:abstractNumId w:val="87"/>
   </w:num>
   <w:num w:numId="20" w16cid:durableId="1799059084">
-    <w:abstractNumId w:val="103"/>
+    <w:abstractNumId w:val="104"/>
   </w:num>
   <w:num w:numId="21" w16cid:durableId="422992068">
     <w:abstractNumId w:val="12"/>
@@ -31077,7 +31351,7 @@
     <w:abstractNumId w:val="93"/>
   </w:num>
   <w:num w:numId="24" w16cid:durableId="1716080824">
-    <w:abstractNumId w:val="99"/>
+    <w:abstractNumId w:val="100"/>
   </w:num>
   <w:num w:numId="25" w16cid:durableId="1395153818">
     <w:abstractNumId w:val="71"/>
@@ -31086,16 +31360,16 @@
     <w:abstractNumId w:val="84"/>
   </w:num>
   <w:num w:numId="27" w16cid:durableId="147289727">
-    <w:abstractNumId w:val="144"/>
+    <w:abstractNumId w:val="147"/>
   </w:num>
   <w:num w:numId="28" w16cid:durableId="1558976289">
     <w:abstractNumId w:val="54"/>
   </w:num>
   <w:num w:numId="29" w16cid:durableId="1566335275">
-    <w:abstractNumId w:val="131"/>
+    <w:abstractNumId w:val="134"/>
   </w:num>
   <w:num w:numId="30" w16cid:durableId="111364800">
-    <w:abstractNumId w:val="133"/>
+    <w:abstractNumId w:val="136"/>
   </w:num>
   <w:num w:numId="31" w16cid:durableId="867793589">
     <w:abstractNumId w:val="60"/>
@@ -31107,16 +31381,16 @@
     <w:abstractNumId w:val="11"/>
   </w:num>
   <w:num w:numId="34" w16cid:durableId="1134567918">
-    <w:abstractNumId w:val="138"/>
+    <w:abstractNumId w:val="141"/>
   </w:num>
   <w:num w:numId="35" w16cid:durableId="551229987">
-    <w:abstractNumId w:val="145"/>
+    <w:abstractNumId w:val="148"/>
   </w:num>
   <w:num w:numId="36" w16cid:durableId="1582641445">
-    <w:abstractNumId w:val="137"/>
+    <w:abstractNumId w:val="140"/>
   </w:num>
   <w:num w:numId="37" w16cid:durableId="1777409294">
-    <w:abstractNumId w:val="142"/>
+    <w:abstractNumId w:val="145"/>
   </w:num>
   <w:num w:numId="38" w16cid:durableId="2037652228">
     <w:abstractNumId w:val="91"/>
@@ -31125,16 +31399,16 @@
     <w:abstractNumId w:val="80"/>
   </w:num>
   <w:num w:numId="40" w16cid:durableId="658195434">
-    <w:abstractNumId w:val="123"/>
+    <w:abstractNumId w:val="124"/>
   </w:num>
   <w:num w:numId="41" w16cid:durableId="936056015">
-    <w:abstractNumId w:val="124"/>
+    <w:abstractNumId w:val="125"/>
   </w:num>
   <w:num w:numId="42" w16cid:durableId="1719356579">
-    <w:abstractNumId w:val="117"/>
+    <w:abstractNumId w:val="118"/>
   </w:num>
   <w:num w:numId="43" w16cid:durableId="2140760943">
-    <w:abstractNumId w:val="109"/>
+    <w:abstractNumId w:val="110"/>
   </w:num>
   <w:num w:numId="44" w16cid:durableId="403141385">
     <w:abstractNumId w:val="38"/>
@@ -31158,7 +31432,7 @@
     <w:abstractNumId w:val="29"/>
   </w:num>
   <w:num w:numId="51" w16cid:durableId="1925602186">
-    <w:abstractNumId w:val="121"/>
+    <w:abstractNumId w:val="122"/>
   </w:num>
   <w:num w:numId="52" w16cid:durableId="577860648">
     <w:abstractNumId w:val="68"/>
@@ -31179,7 +31453,7 @@
     <w:abstractNumId w:val="33"/>
   </w:num>
   <w:num w:numId="58" w16cid:durableId="1589803655">
-    <w:abstractNumId w:val="148"/>
+    <w:abstractNumId w:val="151"/>
   </w:num>
   <w:num w:numId="59" w16cid:durableId="1120613884">
     <w:abstractNumId w:val="23"/>
@@ -31188,7 +31462,7 @@
     <w:abstractNumId w:val="37"/>
   </w:num>
   <w:num w:numId="61" w16cid:durableId="647829928">
-    <w:abstractNumId w:val="120"/>
+    <w:abstractNumId w:val="121"/>
   </w:num>
   <w:num w:numId="62" w16cid:durableId="1421757693">
     <w:abstractNumId w:val="47"/>
@@ -31200,7 +31474,7 @@
     <w:abstractNumId w:val="95"/>
   </w:num>
   <w:num w:numId="65" w16cid:durableId="1165902375">
-    <w:abstractNumId w:val="105"/>
+    <w:abstractNumId w:val="106"/>
   </w:num>
   <w:num w:numId="66" w16cid:durableId="1016150697">
     <w:abstractNumId w:val="70"/>
@@ -31221,22 +31495,22 @@
     <w:abstractNumId w:val="2"/>
   </w:num>
   <w:num w:numId="72" w16cid:durableId="885067744">
-    <w:abstractNumId w:val="96"/>
+    <w:abstractNumId w:val="97"/>
   </w:num>
   <w:num w:numId="73" w16cid:durableId="397897226">
-    <w:abstractNumId w:val="102"/>
+    <w:abstractNumId w:val="103"/>
   </w:num>
   <w:num w:numId="74" w16cid:durableId="1280990080">
     <w:abstractNumId w:val="10"/>
   </w:num>
   <w:num w:numId="75" w16cid:durableId="1442259348">
-    <w:abstractNumId w:val="135"/>
+    <w:abstractNumId w:val="138"/>
   </w:num>
   <w:num w:numId="76" w16cid:durableId="749498471">
-    <w:abstractNumId w:val="127"/>
+    <w:abstractNumId w:val="128"/>
   </w:num>
   <w:num w:numId="77" w16cid:durableId="1174370338">
-    <w:abstractNumId w:val="98"/>
+    <w:abstractNumId w:val="99"/>
   </w:num>
   <w:num w:numId="78" w16cid:durableId="1001933283">
     <w:abstractNumId w:val="74"/>
@@ -31251,7 +31525,7 @@
     <w:abstractNumId w:val="88"/>
   </w:num>
   <w:num w:numId="82" w16cid:durableId="1673100517">
-    <w:abstractNumId w:val="118"/>
+    <w:abstractNumId w:val="119"/>
   </w:num>
   <w:num w:numId="83" w16cid:durableId="579950988">
     <w:abstractNumId w:val="66"/>
@@ -31263,7 +31537,7 @@
     <w:abstractNumId w:val="1"/>
   </w:num>
   <w:num w:numId="86" w16cid:durableId="3871265">
-    <w:abstractNumId w:val="140"/>
+    <w:abstractNumId w:val="143"/>
   </w:num>
   <w:num w:numId="87" w16cid:durableId="796681312">
     <w:abstractNumId w:val="36"/>
@@ -31272,16 +31546,16 @@
     <w:abstractNumId w:val="16"/>
   </w:num>
   <w:num w:numId="89" w16cid:durableId="395057972">
-    <w:abstractNumId w:val="150"/>
+    <w:abstractNumId w:val="153"/>
   </w:num>
   <w:num w:numId="90" w16cid:durableId="749156596">
-    <w:abstractNumId w:val="130"/>
+    <w:abstractNumId w:val="133"/>
   </w:num>
   <w:num w:numId="91" w16cid:durableId="419378506">
-    <w:abstractNumId w:val="143"/>
+    <w:abstractNumId w:val="146"/>
   </w:num>
   <w:num w:numId="92" w16cid:durableId="1971669634">
-    <w:abstractNumId w:val="101"/>
+    <w:abstractNumId w:val="102"/>
   </w:num>
   <w:num w:numId="93" w16cid:durableId="209222951">
     <w:abstractNumId w:val="27"/>
@@ -31296,37 +31570,37 @@
     <w:abstractNumId w:val="76"/>
   </w:num>
   <w:num w:numId="97" w16cid:durableId="2008048767">
-    <w:abstractNumId w:val="149"/>
+    <w:abstractNumId w:val="152"/>
   </w:num>
   <w:num w:numId="98" w16cid:durableId="655301679">
-    <w:abstractNumId w:val="106"/>
+    <w:abstractNumId w:val="107"/>
   </w:num>
   <w:num w:numId="99" w16cid:durableId="1519928385">
-    <w:abstractNumId w:val="107"/>
+    <w:abstractNumId w:val="108"/>
   </w:num>
   <w:num w:numId="100" w16cid:durableId="2143501436">
     <w:abstractNumId w:val="35"/>
   </w:num>
   <w:num w:numId="101" w16cid:durableId="2083672175">
-    <w:abstractNumId w:val="114"/>
+    <w:abstractNumId w:val="115"/>
   </w:num>
   <w:num w:numId="102" w16cid:durableId="1936817372">
-    <w:abstractNumId w:val="113"/>
+    <w:abstractNumId w:val="114"/>
   </w:num>
   <w:num w:numId="103" w16cid:durableId="414476574">
     <w:abstractNumId w:val="20"/>
   </w:num>
   <w:num w:numId="104" w16cid:durableId="295645870">
-    <w:abstractNumId w:val="119"/>
+    <w:abstractNumId w:val="120"/>
   </w:num>
   <w:num w:numId="105" w16cid:durableId="213007165">
-    <w:abstractNumId w:val="104"/>
+    <w:abstractNumId w:val="105"/>
   </w:num>
   <w:num w:numId="106" w16cid:durableId="233244857">
-    <w:abstractNumId w:val="134"/>
+    <w:abstractNumId w:val="137"/>
   </w:num>
   <w:num w:numId="107" w16cid:durableId="545719212">
-    <w:abstractNumId w:val="111"/>
+    <w:abstractNumId w:val="112"/>
   </w:num>
   <w:num w:numId="108" w16cid:durableId="1586062797">
     <w:abstractNumId w:val="5"/>
@@ -31335,13 +31609,13 @@
     <w:abstractNumId w:val="26"/>
   </w:num>
   <w:num w:numId="110" w16cid:durableId="1782604493">
-    <w:abstractNumId w:val="129"/>
+    <w:abstractNumId w:val="132"/>
   </w:num>
   <w:num w:numId="111" w16cid:durableId="761225964">
     <w:abstractNumId w:val="25"/>
   </w:num>
   <w:num w:numId="112" w16cid:durableId="1629892784">
-    <w:abstractNumId w:val="122"/>
+    <w:abstractNumId w:val="123"/>
   </w:num>
   <w:num w:numId="113" w16cid:durableId="1651133627">
     <w:abstractNumId w:val="79"/>
@@ -31350,10 +31624,10 @@
     <w:abstractNumId w:val="56"/>
   </w:num>
   <w:num w:numId="115" w16cid:durableId="1871381043">
-    <w:abstractNumId w:val="139"/>
+    <w:abstractNumId w:val="142"/>
   </w:num>
   <w:num w:numId="116" w16cid:durableId="1908152330">
-    <w:abstractNumId w:val="100"/>
+    <w:abstractNumId w:val="101"/>
   </w:num>
   <w:num w:numId="117" w16cid:durableId="486439567">
     <w:abstractNumId w:val="4"/>
@@ -31362,13 +31636,13 @@
     <w:abstractNumId w:val="82"/>
   </w:num>
   <w:num w:numId="119" w16cid:durableId="1752434080">
-    <w:abstractNumId w:val="116"/>
+    <w:abstractNumId w:val="117"/>
   </w:num>
   <w:num w:numId="120" w16cid:durableId="1208294960">
     <w:abstractNumId w:val="6"/>
   </w:num>
   <w:num w:numId="121" w16cid:durableId="146677176">
-    <w:abstractNumId w:val="151"/>
+    <w:abstractNumId w:val="154"/>
   </w:num>
   <w:num w:numId="122" w16cid:durableId="224490508">
     <w:abstractNumId w:val="67"/>
@@ -31377,7 +31651,7 @@
     <w:abstractNumId w:val="34"/>
   </w:num>
   <w:num w:numId="124" w16cid:durableId="1677462210">
-    <w:abstractNumId w:val="125"/>
+    <w:abstractNumId w:val="126"/>
   </w:num>
   <w:num w:numId="125" w16cid:durableId="1733235635">
     <w:abstractNumId w:val="63"/>
@@ -31395,7 +31669,7 @@
     <w:abstractNumId w:val="21"/>
   </w:num>
   <w:num w:numId="130" w16cid:durableId="1058938370">
-    <w:abstractNumId w:val="132"/>
+    <w:abstractNumId w:val="135"/>
   </w:num>
   <w:num w:numId="131" w16cid:durableId="338578109">
     <w:abstractNumId w:val="65"/>
@@ -31407,10 +31681,10 @@
     <w:abstractNumId w:val="14"/>
   </w:num>
   <w:num w:numId="134" w16cid:durableId="1151017915">
-    <w:abstractNumId w:val="136"/>
+    <w:abstractNumId w:val="139"/>
   </w:num>
   <w:num w:numId="135" w16cid:durableId="853492180">
-    <w:abstractNumId w:val="112"/>
+    <w:abstractNumId w:val="113"/>
   </w:num>
   <w:num w:numId="136" w16cid:durableId="148987140">
     <w:abstractNumId w:val="45"/>
@@ -31419,16 +31693,16 @@
     <w:abstractNumId w:val="90"/>
   </w:num>
   <w:num w:numId="138" w16cid:durableId="1022711278">
-    <w:abstractNumId w:val="108"/>
+    <w:abstractNumId w:val="109"/>
   </w:num>
   <w:num w:numId="139" w16cid:durableId="1587423669">
-    <w:abstractNumId w:val="110"/>
+    <w:abstractNumId w:val="111"/>
   </w:num>
   <w:num w:numId="140" w16cid:durableId="1140466114">
     <w:abstractNumId w:val="72"/>
   </w:num>
   <w:num w:numId="141" w16cid:durableId="300235487">
-    <w:abstractNumId w:val="146"/>
+    <w:abstractNumId w:val="149"/>
   </w:num>
   <w:num w:numId="142" w16cid:durableId="1066299898">
     <w:abstractNumId w:val="83"/>
@@ -31437,7 +31711,7 @@
     <w:abstractNumId w:val="58"/>
   </w:num>
   <w:num w:numId="144" w16cid:durableId="58793317">
-    <w:abstractNumId w:val="147"/>
+    <w:abstractNumId w:val="150"/>
   </w:num>
   <w:num w:numId="145" w16cid:durableId="674382254">
     <w:abstractNumId w:val="13"/>
@@ -31462,6 +31736,15 @@
   </w:num>
   <w:num w:numId="152" w16cid:durableId="482356837">
     <w:abstractNumId w:val="48"/>
+  </w:num>
+  <w:num w:numId="153" w16cid:durableId="1110392687">
+    <w:abstractNumId w:val="130"/>
+  </w:num>
+  <w:num w:numId="154" w16cid:durableId="1212301365">
+    <w:abstractNumId w:val="96"/>
+  </w:num>
+  <w:num w:numId="155" w16cid:durableId="1696954321">
+    <w:abstractNumId w:val="129"/>
   </w:num>
   <w:numIdMacAtCleanup w:val="152"/>
 </w:numbering>

--- a/docs/Use Cases.docx
+++ b/docs/Use Cases.docx
@@ -4348,12 +4348,62 @@
         </w:rPr>
         <w:t xml:space="preserve">Parameters: </w:t>
       </w:r>
-      <w:r>
-        <w:rPr>
-          <w:color w:val="4472C4" w:themeColor="accent1"/>
-          <w:lang w:val="en-US"/>
-        </w:rPr>
-        <w:t>Identifying details</w:t>
+    </w:p>
+    <w:p>
+      <w:pPr>
+        <w:pStyle w:val="ListParagraph"/>
+        <w:numPr>
+          <w:ilvl w:val="0"/>
+          <w:numId w:val="156"/>
+        </w:numPr>
+        <w:rPr>
+          <w:lang w:val="en-US"/>
+        </w:rPr>
+      </w:pPr>
+      <w:r>
+        <w:rPr>
+          <w:color w:val="4472C4" w:themeColor="accent1"/>
+          <w:lang w:val="en-US"/>
+        </w:rPr>
+        <w:t>Guest ID</w:t>
+      </w:r>
+    </w:p>
+    <w:p>
+      <w:pPr>
+        <w:pStyle w:val="ListParagraph"/>
+        <w:numPr>
+          <w:ilvl w:val="0"/>
+          <w:numId w:val="156"/>
+        </w:numPr>
+        <w:rPr>
+          <w:lang w:val="en-US"/>
+        </w:rPr>
+      </w:pPr>
+      <w:r>
+        <w:rPr>
+          <w:color w:val="4472C4" w:themeColor="accent1"/>
+          <w:lang w:val="en-US"/>
+        </w:rPr>
+        <w:t>Username</w:t>
+      </w:r>
+    </w:p>
+    <w:p>
+      <w:pPr>
+        <w:pStyle w:val="ListParagraph"/>
+        <w:numPr>
+          <w:ilvl w:val="0"/>
+          <w:numId w:val="156"/>
+        </w:numPr>
+        <w:rPr>
+          <w:lang w:val="en-US"/>
+        </w:rPr>
+      </w:pPr>
+      <w:r>
+        <w:rPr>
+          <w:color w:val="4472C4" w:themeColor="accent1"/>
+          <w:lang w:val="en-US"/>
+        </w:rPr>
+        <w:t>Password</w:t>
       </w:r>
     </w:p>
     <w:p>
@@ -4785,6 +4835,25 @@
           <w:lang w:val="en-US"/>
         </w:rPr>
         <w:t xml:space="preserve">Parameters: </w:t>
+      </w:r>
+    </w:p>
+    <w:p>
+      <w:pPr>
+        <w:pStyle w:val="ListParagraph"/>
+        <w:numPr>
+          <w:ilvl w:val="0"/>
+          <w:numId w:val="22"/>
+        </w:numPr>
+        <w:rPr>
+          <w:lang w:val="en-US"/>
+        </w:rPr>
+      </w:pPr>
+      <w:r>
+        <w:rPr>
+          <w:color w:val="4472C4" w:themeColor="accent1"/>
+          <w:lang w:val="en-US"/>
+        </w:rPr>
+        <w:t>Guest ID</w:t>
       </w:r>
     </w:p>
     <w:p>
@@ -7703,7 +7772,19 @@
         <w:rPr>
           <w:lang w:val="en-US"/>
         </w:rPr>
-        <w:t xml:space="preserve"> modification from </w:t>
+        <w:t xml:space="preserve"> modification </w:t>
+      </w:r>
+      <w:r>
+        <w:rPr>
+          <w:lang w:val="en-US"/>
+        </w:rPr>
+        <w:t>of</w:t>
+      </w:r>
+      <w:r>
+        <w:rPr>
+          <w:lang w:val="en-US"/>
+        </w:rPr>
+        <w:t xml:space="preserve"> </w:t>
       </w:r>
       <w:r>
         <w:rPr>
@@ -11392,13 +11473,6 @@
     <w:p>
       <w:pPr>
         <w:rPr>
-          <w:lang w:val="en-US"/>
-        </w:rPr>
-      </w:pPr>
-    </w:p>
-    <w:p>
-      <w:pPr>
-        <w:rPr>
           <w:b/>
           <w:bCs/>
           <w:iCs/>
@@ -11729,7 +11803,7 @@
           <w:color w:val="4472C4" w:themeColor="accent1"/>
           <w:lang w:val="en-US"/>
         </w:rPr>
-        <w:t>ID</w:t>
+        <w:t>Name</w:t>
       </w:r>
     </w:p>
     <w:p>
@@ -11748,7 +11822,59 @@
           <w:color w:val="4472C4" w:themeColor="accent1"/>
           <w:lang w:val="en-US"/>
         </w:rPr>
-        <w:t>Product quantity</w:t>
+        <w:t xml:space="preserve">Product </w:t>
+      </w:r>
+      <w:r>
+        <w:rPr>
+          <w:color w:val="4472C4" w:themeColor="accent1"/>
+          <w:lang w:val="en-US"/>
+        </w:rPr>
+        <w:t>Q</w:t>
+      </w:r>
+      <w:r>
+        <w:rPr>
+          <w:color w:val="4472C4" w:themeColor="accent1"/>
+          <w:lang w:val="en-US"/>
+        </w:rPr>
+        <w:t>uantity</w:t>
+      </w:r>
+    </w:p>
+    <w:p>
+      <w:pPr>
+        <w:pStyle w:val="ListParagraph"/>
+        <w:numPr>
+          <w:ilvl w:val="0"/>
+          <w:numId w:val="39"/>
+        </w:numPr>
+        <w:rPr>
+          <w:lang w:val="en-US"/>
+        </w:rPr>
+      </w:pPr>
+      <w:r>
+        <w:rPr>
+          <w:color w:val="4472C4" w:themeColor="accent1"/>
+          <w:lang w:val="en-US"/>
+        </w:rPr>
+        <w:t>Product Price</w:t>
+      </w:r>
+    </w:p>
+    <w:p>
+      <w:pPr>
+        <w:pStyle w:val="ListParagraph"/>
+        <w:numPr>
+          <w:ilvl w:val="0"/>
+          <w:numId w:val="39"/>
+        </w:numPr>
+        <w:rPr>
+          <w:lang w:val="en-US"/>
+        </w:rPr>
+      </w:pPr>
+      <w:r>
+        <w:rPr>
+          <w:color w:val="4472C4" w:themeColor="accent1"/>
+          <w:lang w:val="en-US"/>
+        </w:rPr>
+        <w:t>Product Description</w:t>
       </w:r>
     </w:p>
     <w:p>
@@ -11891,7 +12017,13 @@
         <w:rPr>
           <w:lang w:val="en-US"/>
         </w:rPr>
-        <w:t>product to the shop with the specified quantity</w:t>
+        <w:t xml:space="preserve">product to the shop with the specified </w:t>
+      </w:r>
+      <w:r>
+        <w:rPr>
+          <w:lang w:val="en-US"/>
+        </w:rPr>
+        <w:t>details</w:t>
       </w:r>
     </w:p>
     <w:p>
@@ -12181,7 +12313,7 @@
           <w:color w:val="4472C4" w:themeColor="accent1"/>
           <w:lang w:val="en-US"/>
         </w:rPr>
-        <w:t>ID</w:t>
+        <w:t>Name</w:t>
       </w:r>
     </w:p>
     <w:p>
@@ -12675,7 +12807,7 @@
           <w:color w:val="4472C4" w:themeColor="accent1"/>
           <w:lang w:val="en-US"/>
         </w:rPr>
-        <w:t>ID</w:t>
+        <w:t>Name</w:t>
       </w:r>
     </w:p>
     <w:p>
@@ -12694,7 +12826,21 @@
           <w:color w:val="4472C4" w:themeColor="accent1"/>
           <w:lang w:val="en-US"/>
         </w:rPr>
-        <w:t>Product quantity</w:t>
+        <w:t xml:space="preserve">Product </w:t>
+      </w:r>
+      <w:r>
+        <w:rPr>
+          <w:color w:val="4472C4" w:themeColor="accent1"/>
+          <w:lang w:val="en-US"/>
+        </w:rPr>
+        <w:t>Q</w:t>
+      </w:r>
+      <w:r>
+        <w:rPr>
+          <w:color w:val="4472C4" w:themeColor="accent1"/>
+          <w:lang w:val="en-US"/>
+        </w:rPr>
+        <w:t>uantity</w:t>
       </w:r>
     </w:p>
     <w:p>
@@ -14325,7 +14471,21 @@
           <w:color w:val="4472C4" w:themeColor="accent1"/>
           <w:lang w:val="en-US"/>
         </w:rPr>
-        <w:t>User is a shop owner</w:t>
+        <w:t xml:space="preserve">User is </w:t>
+      </w:r>
+      <w:r>
+        <w:rPr>
+          <w:color w:val="4472C4" w:themeColor="accent1"/>
+          <w:lang w:val="en-US"/>
+        </w:rPr>
+        <w:t>the appointing</w:t>
+      </w:r>
+      <w:r>
+        <w:rPr>
+          <w:color w:val="4472C4" w:themeColor="accent1"/>
+          <w:lang w:val="en-US"/>
+        </w:rPr>
+        <w:t xml:space="preserve"> shop owner</w:t>
       </w:r>
     </w:p>
     <w:p>
@@ -14779,7 +14939,21 @@
           <w:color w:val="4472C4" w:themeColor="accent1"/>
           <w:lang w:val="en-US"/>
         </w:rPr>
-        <w:t>User is a shop owner</w:t>
+        <w:t xml:space="preserve">User is </w:t>
+      </w:r>
+      <w:r>
+        <w:rPr>
+          <w:color w:val="4472C4" w:themeColor="accent1"/>
+          <w:lang w:val="en-US"/>
+        </w:rPr>
+        <w:t>the appointing</w:t>
+      </w:r>
+      <w:r>
+        <w:rPr>
+          <w:color w:val="4472C4" w:themeColor="accent1"/>
+          <w:lang w:val="en-US"/>
+        </w:rPr>
+        <w:t xml:space="preserve"> shop owner</w:t>
       </w:r>
     </w:p>
     <w:p>
@@ -16517,6 +16691,25 @@
           <w:color w:val="4472C4" w:themeColor="accent1"/>
           <w:lang w:val="en-US"/>
         </w:rPr>
+        <w:t>Guest ID</w:t>
+      </w:r>
+    </w:p>
+    <w:p>
+      <w:pPr>
+        <w:pStyle w:val="ListParagraph"/>
+        <w:numPr>
+          <w:ilvl w:val="0"/>
+          <w:numId w:val="80"/>
+        </w:numPr>
+        <w:rPr>
+          <w:lang w:val="en-US"/>
+        </w:rPr>
+      </w:pPr>
+      <w:r>
+        <w:rPr>
+          <w:color w:val="4472C4" w:themeColor="accent1"/>
+          <w:lang w:val="en-US"/>
+        </w:rPr>
         <w:t>Username</w:t>
       </w:r>
     </w:p>
@@ -16969,13 +17162,6 @@
         </w:rPr>
         <w:t xml:space="preserve"> Associates ‘Member’ with a ‘System Admin’ role</w:t>
       </w:r>
-    </w:p>
-    <w:p>
-      <w:pPr>
-        <w:rPr>
-          <w:lang w:val="en-US"/>
-        </w:rPr>
-      </w:pPr>
     </w:p>
     <w:p>
       <w:pPr>
@@ -25665,6 +25851,96 @@
     </w:lvl>
   </w:abstractNum>
   <w:abstractNum w:abstractNumId="92" w15:restartNumberingAfterBreak="0">
+    <w:nsid w:val="50213AEE"/>
+    <w:multiLevelType w:val="hybridMultilevel"/>
+    <w:tmpl w:val="0CE86EF8"/>
+    <w:lvl w:ilvl="0" w:tplc="BE5C3F20">
+      <w:start w:val="1"/>
+      <w:numFmt w:val="decimal"/>
+      <w:lvlText w:val="%1."/>
+      <w:lvlJc w:val="left"/>
+      <w:pPr>
+        <w:ind w:left="1440" w:hanging="360"/>
+      </w:pPr>
+      <w:rPr>
+        <w:rFonts w:hint="default"/>
+        <w:color w:val="4472C4" w:themeColor="accent1"/>
+      </w:rPr>
+    </w:lvl>
+    <w:lvl w:ilvl="1" w:tplc="20000019" w:tentative="1">
+      <w:start w:val="1"/>
+      <w:numFmt w:val="lowerLetter"/>
+      <w:lvlText w:val="%2."/>
+      <w:lvlJc w:val="left"/>
+      <w:pPr>
+        <w:ind w:left="2160" w:hanging="360"/>
+      </w:pPr>
+    </w:lvl>
+    <w:lvl w:ilvl="2" w:tplc="2000001B" w:tentative="1">
+      <w:start w:val="1"/>
+      <w:numFmt w:val="lowerRoman"/>
+      <w:lvlText w:val="%3."/>
+      <w:lvlJc w:val="right"/>
+      <w:pPr>
+        <w:ind w:left="2880" w:hanging="180"/>
+      </w:pPr>
+    </w:lvl>
+    <w:lvl w:ilvl="3" w:tplc="2000000F" w:tentative="1">
+      <w:start w:val="1"/>
+      <w:numFmt w:val="decimal"/>
+      <w:lvlText w:val="%4."/>
+      <w:lvlJc w:val="left"/>
+      <w:pPr>
+        <w:ind w:left="3600" w:hanging="360"/>
+      </w:pPr>
+    </w:lvl>
+    <w:lvl w:ilvl="4" w:tplc="20000019" w:tentative="1">
+      <w:start w:val="1"/>
+      <w:numFmt w:val="lowerLetter"/>
+      <w:lvlText w:val="%5."/>
+      <w:lvlJc w:val="left"/>
+      <w:pPr>
+        <w:ind w:left="4320" w:hanging="360"/>
+      </w:pPr>
+    </w:lvl>
+    <w:lvl w:ilvl="5" w:tplc="2000001B" w:tentative="1">
+      <w:start w:val="1"/>
+      <w:numFmt w:val="lowerRoman"/>
+      <w:lvlText w:val="%6."/>
+      <w:lvlJc w:val="right"/>
+      <w:pPr>
+        <w:ind w:left="5040" w:hanging="180"/>
+      </w:pPr>
+    </w:lvl>
+    <w:lvl w:ilvl="6" w:tplc="2000000F" w:tentative="1">
+      <w:start w:val="1"/>
+      <w:numFmt w:val="decimal"/>
+      <w:lvlText w:val="%7."/>
+      <w:lvlJc w:val="left"/>
+      <w:pPr>
+        <w:ind w:left="5760" w:hanging="360"/>
+      </w:pPr>
+    </w:lvl>
+    <w:lvl w:ilvl="7" w:tplc="20000019" w:tentative="1">
+      <w:start w:val="1"/>
+      <w:numFmt w:val="lowerLetter"/>
+      <w:lvlText w:val="%8."/>
+      <w:lvlJc w:val="left"/>
+      <w:pPr>
+        <w:ind w:left="6480" w:hanging="360"/>
+      </w:pPr>
+    </w:lvl>
+    <w:lvl w:ilvl="8" w:tplc="2000001B" w:tentative="1">
+      <w:start w:val="1"/>
+      <w:numFmt w:val="lowerRoman"/>
+      <w:lvlText w:val="%9."/>
+      <w:lvlJc w:val="right"/>
+      <w:pPr>
+        <w:ind w:left="7200" w:hanging="180"/>
+      </w:pPr>
+    </w:lvl>
+  </w:abstractNum>
+  <w:abstractNum w:abstractNumId="93" w15:restartNumberingAfterBreak="0">
     <w:nsid w:val="5129655C"/>
     <w:multiLevelType w:val="hybridMultilevel"/>
     <w:tmpl w:val="B02AB54E"/>
@@ -25753,7 +26029,7 @@
       </w:pPr>
     </w:lvl>
   </w:abstractNum>
-  <w:abstractNum w:abstractNumId="93" w15:restartNumberingAfterBreak="0">
+  <w:abstractNum w:abstractNumId="94" w15:restartNumberingAfterBreak="0">
     <w:nsid w:val="516B2B25"/>
     <w:multiLevelType w:val="hybridMultilevel"/>
     <w:tmpl w:val="618A87D4"/>
@@ -25845,7 +26121,7 @@
       </w:pPr>
     </w:lvl>
   </w:abstractNum>
-  <w:abstractNum w:abstractNumId="94" w15:restartNumberingAfterBreak="0">
+  <w:abstractNum w:abstractNumId="95" w15:restartNumberingAfterBreak="0">
     <w:nsid w:val="518349BD"/>
     <w:multiLevelType w:val="hybridMultilevel"/>
     <w:tmpl w:val="9B2A4236"/>
@@ -25935,7 +26211,7 @@
       </w:pPr>
     </w:lvl>
   </w:abstractNum>
-  <w:abstractNum w:abstractNumId="95" w15:restartNumberingAfterBreak="0">
+  <w:abstractNum w:abstractNumId="96" w15:restartNumberingAfterBreak="0">
     <w:nsid w:val="52E02868"/>
     <w:multiLevelType w:val="hybridMultilevel"/>
     <w:tmpl w:val="5DB0891C"/>
@@ -26024,7 +26300,7 @@
       </w:pPr>
     </w:lvl>
   </w:abstractNum>
-  <w:abstractNum w:abstractNumId="96" w15:restartNumberingAfterBreak="0">
+  <w:abstractNum w:abstractNumId="97" w15:restartNumberingAfterBreak="0">
     <w:nsid w:val="533317C3"/>
     <w:multiLevelType w:val="hybridMultilevel"/>
     <w:tmpl w:val="40542A92"/>
@@ -26113,7 +26389,7 @@
       </w:pPr>
     </w:lvl>
   </w:abstractNum>
-  <w:abstractNum w:abstractNumId="97" w15:restartNumberingAfterBreak="0">
+  <w:abstractNum w:abstractNumId="98" w15:restartNumberingAfterBreak="0">
     <w:nsid w:val="54824986"/>
     <w:multiLevelType w:val="hybridMultilevel"/>
     <w:tmpl w:val="99EEE090"/>
@@ -26202,7 +26478,7 @@
       </w:pPr>
     </w:lvl>
   </w:abstractNum>
-  <w:abstractNum w:abstractNumId="98" w15:restartNumberingAfterBreak="0">
+  <w:abstractNum w:abstractNumId="99" w15:restartNumberingAfterBreak="0">
     <w:nsid w:val="548411D2"/>
     <w:multiLevelType w:val="hybridMultilevel"/>
     <w:tmpl w:val="99EEE090"/>
@@ -26291,7 +26567,7 @@
       </w:pPr>
     </w:lvl>
   </w:abstractNum>
-  <w:abstractNum w:abstractNumId="99" w15:restartNumberingAfterBreak="0">
+  <w:abstractNum w:abstractNumId="100" w15:restartNumberingAfterBreak="0">
     <w:nsid w:val="55D5241E"/>
     <w:multiLevelType w:val="hybridMultilevel"/>
     <w:tmpl w:val="EA2C4C1C"/>
@@ -26380,7 +26656,7 @@
       </w:pPr>
     </w:lvl>
   </w:abstractNum>
-  <w:abstractNum w:abstractNumId="100" w15:restartNumberingAfterBreak="0">
+  <w:abstractNum w:abstractNumId="101" w15:restartNumberingAfterBreak="0">
     <w:nsid w:val="5735424E"/>
     <w:multiLevelType w:val="hybridMultilevel"/>
     <w:tmpl w:val="9FECC7CC"/>
@@ -26469,7 +26745,7 @@
       </w:pPr>
     </w:lvl>
   </w:abstractNum>
-  <w:abstractNum w:abstractNumId="101" w15:restartNumberingAfterBreak="0">
+  <w:abstractNum w:abstractNumId="102" w15:restartNumberingAfterBreak="0">
     <w:nsid w:val="5997377E"/>
     <w:multiLevelType w:val="hybridMultilevel"/>
     <w:tmpl w:val="BC4A12B2"/>
@@ -26558,7 +26834,7 @@
       </w:pPr>
     </w:lvl>
   </w:abstractNum>
-  <w:abstractNum w:abstractNumId="102" w15:restartNumberingAfterBreak="0">
+  <w:abstractNum w:abstractNumId="103" w15:restartNumberingAfterBreak="0">
     <w:nsid w:val="59C76BFF"/>
     <w:multiLevelType w:val="hybridMultilevel"/>
     <w:tmpl w:val="EB607ACE"/>
@@ -26647,7 +26923,7 @@
       </w:pPr>
     </w:lvl>
   </w:abstractNum>
-  <w:abstractNum w:abstractNumId="103" w15:restartNumberingAfterBreak="0">
+  <w:abstractNum w:abstractNumId="104" w15:restartNumberingAfterBreak="0">
     <w:nsid w:val="59EE5509"/>
     <w:multiLevelType w:val="hybridMultilevel"/>
     <w:tmpl w:val="5DB0891C"/>
@@ -26736,7 +27012,7 @@
       </w:pPr>
     </w:lvl>
   </w:abstractNum>
-  <w:abstractNum w:abstractNumId="104" w15:restartNumberingAfterBreak="0">
+  <w:abstractNum w:abstractNumId="105" w15:restartNumberingAfterBreak="0">
     <w:nsid w:val="5A9F470A"/>
     <w:multiLevelType w:val="hybridMultilevel"/>
     <w:tmpl w:val="9474C12A"/>
@@ -26825,7 +27101,7 @@
       </w:pPr>
     </w:lvl>
   </w:abstractNum>
-  <w:abstractNum w:abstractNumId="105" w15:restartNumberingAfterBreak="0">
+  <w:abstractNum w:abstractNumId="106" w15:restartNumberingAfterBreak="0">
     <w:nsid w:val="5B465667"/>
     <w:multiLevelType w:val="hybridMultilevel"/>
     <w:tmpl w:val="99EEE090"/>
@@ -26914,7 +27190,7 @@
       </w:pPr>
     </w:lvl>
   </w:abstractNum>
-  <w:abstractNum w:abstractNumId="106" w15:restartNumberingAfterBreak="0">
+  <w:abstractNum w:abstractNumId="107" w15:restartNumberingAfterBreak="0">
     <w:nsid w:val="5C0B5513"/>
     <w:multiLevelType w:val="hybridMultilevel"/>
     <w:tmpl w:val="7B68C254"/>
@@ -27003,7 +27279,7 @@
       </w:pPr>
     </w:lvl>
   </w:abstractNum>
-  <w:abstractNum w:abstractNumId="107" w15:restartNumberingAfterBreak="0">
+  <w:abstractNum w:abstractNumId="108" w15:restartNumberingAfterBreak="0">
     <w:nsid w:val="5C5A22B0"/>
     <w:multiLevelType w:val="hybridMultilevel"/>
     <w:tmpl w:val="34F04BA8"/>
@@ -27092,7 +27368,7 @@
       </w:pPr>
     </w:lvl>
   </w:abstractNum>
-  <w:abstractNum w:abstractNumId="108" w15:restartNumberingAfterBreak="0">
+  <w:abstractNum w:abstractNumId="109" w15:restartNumberingAfterBreak="0">
     <w:nsid w:val="5C65681F"/>
     <w:multiLevelType w:val="hybridMultilevel"/>
     <w:tmpl w:val="B074F92C"/>
@@ -27181,7 +27457,7 @@
       </w:pPr>
     </w:lvl>
   </w:abstractNum>
-  <w:abstractNum w:abstractNumId="109" w15:restartNumberingAfterBreak="0">
+  <w:abstractNum w:abstractNumId="110" w15:restartNumberingAfterBreak="0">
     <w:nsid w:val="5F660B8A"/>
     <w:multiLevelType w:val="hybridMultilevel"/>
     <w:tmpl w:val="40F680D0"/>
@@ -27270,7 +27546,7 @@
       </w:pPr>
     </w:lvl>
   </w:abstractNum>
-  <w:abstractNum w:abstractNumId="110" w15:restartNumberingAfterBreak="0">
+  <w:abstractNum w:abstractNumId="111" w15:restartNumberingAfterBreak="0">
     <w:nsid w:val="5FD82B41"/>
     <w:multiLevelType w:val="hybridMultilevel"/>
     <w:tmpl w:val="99EEE090"/>
@@ -27359,7 +27635,7 @@
       </w:pPr>
     </w:lvl>
   </w:abstractNum>
-  <w:abstractNum w:abstractNumId="111" w15:restartNumberingAfterBreak="0">
+  <w:abstractNum w:abstractNumId="112" w15:restartNumberingAfterBreak="0">
     <w:nsid w:val="608B1254"/>
     <w:multiLevelType w:val="hybridMultilevel"/>
     <w:tmpl w:val="99EEE090"/>
@@ -27448,7 +27724,7 @@
       </w:pPr>
     </w:lvl>
   </w:abstractNum>
-  <w:abstractNum w:abstractNumId="112" w15:restartNumberingAfterBreak="0">
+  <w:abstractNum w:abstractNumId="113" w15:restartNumberingAfterBreak="0">
     <w:nsid w:val="60C83443"/>
     <w:multiLevelType w:val="hybridMultilevel"/>
     <w:tmpl w:val="7B68C254"/>
@@ -27537,7 +27813,7 @@
       </w:pPr>
     </w:lvl>
   </w:abstractNum>
-  <w:abstractNum w:abstractNumId="113" w15:restartNumberingAfterBreak="0">
+  <w:abstractNum w:abstractNumId="114" w15:restartNumberingAfterBreak="0">
     <w:nsid w:val="611063D8"/>
     <w:multiLevelType w:val="hybridMultilevel"/>
     <w:tmpl w:val="E9C6E7AA"/>
@@ -27628,7 +27904,7 @@
       </w:pPr>
     </w:lvl>
   </w:abstractNum>
-  <w:abstractNum w:abstractNumId="114" w15:restartNumberingAfterBreak="0">
+  <w:abstractNum w:abstractNumId="115" w15:restartNumberingAfterBreak="0">
     <w:nsid w:val="61636346"/>
     <w:multiLevelType w:val="hybridMultilevel"/>
     <w:tmpl w:val="264206FA"/>
@@ -27717,7 +27993,7 @@
       </w:pPr>
     </w:lvl>
   </w:abstractNum>
-  <w:abstractNum w:abstractNumId="115" w15:restartNumberingAfterBreak="0">
+  <w:abstractNum w:abstractNumId="116" w15:restartNumberingAfterBreak="0">
     <w:nsid w:val="618500B2"/>
     <w:multiLevelType w:val="hybridMultilevel"/>
     <w:tmpl w:val="264206FA"/>
@@ -27806,7 +28082,7 @@
       </w:pPr>
     </w:lvl>
   </w:abstractNum>
-  <w:abstractNum w:abstractNumId="116" w15:restartNumberingAfterBreak="0">
+  <w:abstractNum w:abstractNumId="117" w15:restartNumberingAfterBreak="0">
     <w:nsid w:val="619A231E"/>
     <w:multiLevelType w:val="hybridMultilevel"/>
     <w:tmpl w:val="99EEE090"/>
@@ -27895,7 +28171,7 @@
       </w:pPr>
     </w:lvl>
   </w:abstractNum>
-  <w:abstractNum w:abstractNumId="117" w15:restartNumberingAfterBreak="0">
+  <w:abstractNum w:abstractNumId="118" w15:restartNumberingAfterBreak="0">
     <w:nsid w:val="634521B6"/>
     <w:multiLevelType w:val="hybridMultilevel"/>
     <w:tmpl w:val="BAD40F5E"/>
@@ -27984,7 +28260,7 @@
       </w:pPr>
     </w:lvl>
   </w:abstractNum>
-  <w:abstractNum w:abstractNumId="118" w15:restartNumberingAfterBreak="0">
+  <w:abstractNum w:abstractNumId="119" w15:restartNumberingAfterBreak="0">
     <w:nsid w:val="642C2A42"/>
     <w:multiLevelType w:val="hybridMultilevel"/>
     <w:tmpl w:val="7B68C254"/>
@@ -28073,7 +28349,7 @@
       </w:pPr>
     </w:lvl>
   </w:abstractNum>
-  <w:abstractNum w:abstractNumId="119" w15:restartNumberingAfterBreak="0">
+  <w:abstractNum w:abstractNumId="120" w15:restartNumberingAfterBreak="0">
     <w:nsid w:val="66801165"/>
     <w:multiLevelType w:val="hybridMultilevel"/>
     <w:tmpl w:val="1A2689AC"/>
@@ -28162,7 +28438,7 @@
       </w:pPr>
     </w:lvl>
   </w:abstractNum>
-  <w:abstractNum w:abstractNumId="120" w15:restartNumberingAfterBreak="0">
+  <w:abstractNum w:abstractNumId="121" w15:restartNumberingAfterBreak="0">
     <w:nsid w:val="67027560"/>
     <w:multiLevelType w:val="hybridMultilevel"/>
     <w:tmpl w:val="99EEE090"/>
@@ -28251,7 +28527,7 @@
       </w:pPr>
     </w:lvl>
   </w:abstractNum>
-  <w:abstractNum w:abstractNumId="121" w15:restartNumberingAfterBreak="0">
+  <w:abstractNum w:abstractNumId="122" w15:restartNumberingAfterBreak="0">
     <w:nsid w:val="67F74D75"/>
     <w:multiLevelType w:val="hybridMultilevel"/>
     <w:tmpl w:val="22C8C190"/>
@@ -28340,7 +28616,7 @@
       </w:pPr>
     </w:lvl>
   </w:abstractNum>
-  <w:abstractNum w:abstractNumId="122" w15:restartNumberingAfterBreak="0">
+  <w:abstractNum w:abstractNumId="123" w15:restartNumberingAfterBreak="0">
     <w:nsid w:val="687D4DB0"/>
     <w:multiLevelType w:val="hybridMultilevel"/>
     <w:tmpl w:val="7B68C254"/>
@@ -28429,7 +28705,7 @@
       </w:pPr>
     </w:lvl>
   </w:abstractNum>
-  <w:abstractNum w:abstractNumId="123" w15:restartNumberingAfterBreak="0">
+  <w:abstractNum w:abstractNumId="124" w15:restartNumberingAfterBreak="0">
     <w:nsid w:val="69436CA8"/>
     <w:multiLevelType w:val="hybridMultilevel"/>
     <w:tmpl w:val="76A055AA"/>
@@ -28518,7 +28794,7 @@
       </w:pPr>
     </w:lvl>
   </w:abstractNum>
-  <w:abstractNum w:abstractNumId="124" w15:restartNumberingAfterBreak="0">
+  <w:abstractNum w:abstractNumId="125" w15:restartNumberingAfterBreak="0">
     <w:nsid w:val="69B17AB6"/>
     <w:multiLevelType w:val="hybridMultilevel"/>
     <w:tmpl w:val="99EEE090"/>
@@ -28607,7 +28883,7 @@
       </w:pPr>
     </w:lvl>
   </w:abstractNum>
-  <w:abstractNum w:abstractNumId="125" w15:restartNumberingAfterBreak="0">
+  <w:abstractNum w:abstractNumId="126" w15:restartNumberingAfterBreak="0">
     <w:nsid w:val="6B4D37A8"/>
     <w:multiLevelType w:val="hybridMultilevel"/>
     <w:tmpl w:val="5DB0891C"/>
@@ -28696,7 +28972,7 @@
       </w:pPr>
     </w:lvl>
   </w:abstractNum>
-  <w:abstractNum w:abstractNumId="126" w15:restartNumberingAfterBreak="0">
+  <w:abstractNum w:abstractNumId="127" w15:restartNumberingAfterBreak="0">
     <w:nsid w:val="6E020073"/>
     <w:multiLevelType w:val="hybridMultilevel"/>
     <w:tmpl w:val="573AE8A2"/>
@@ -28785,7 +29061,7 @@
       </w:pPr>
     </w:lvl>
   </w:abstractNum>
-  <w:abstractNum w:abstractNumId="127" w15:restartNumberingAfterBreak="0">
+  <w:abstractNum w:abstractNumId="128" w15:restartNumberingAfterBreak="0">
     <w:nsid w:val="6E310A2B"/>
     <w:multiLevelType w:val="hybridMultilevel"/>
     <w:tmpl w:val="DB62BAC2"/>
@@ -28877,7 +29153,7 @@
       </w:pPr>
     </w:lvl>
   </w:abstractNum>
-  <w:abstractNum w:abstractNumId="128" w15:restartNumberingAfterBreak="0">
+  <w:abstractNum w:abstractNumId="129" w15:restartNumberingAfterBreak="0">
     <w:nsid w:val="6E9B6D2B"/>
     <w:multiLevelType w:val="hybridMultilevel"/>
     <w:tmpl w:val="581E1154"/>
@@ -28966,7 +29242,7 @@
       </w:pPr>
     </w:lvl>
   </w:abstractNum>
-  <w:abstractNum w:abstractNumId="129" w15:restartNumberingAfterBreak="0">
+  <w:abstractNum w:abstractNumId="130" w15:restartNumberingAfterBreak="0">
     <w:nsid w:val="6EEC1BA9"/>
     <w:multiLevelType w:val="hybridMultilevel"/>
     <w:tmpl w:val="EA2C4C1C"/>
@@ -29055,7 +29331,7 @@
       </w:pPr>
     </w:lvl>
   </w:abstractNum>
-  <w:abstractNum w:abstractNumId="130" w15:restartNumberingAfterBreak="0">
+  <w:abstractNum w:abstractNumId="131" w15:restartNumberingAfterBreak="0">
     <w:nsid w:val="6F735281"/>
     <w:multiLevelType w:val="hybridMultilevel"/>
     <w:tmpl w:val="06CAE212"/>
@@ -29145,7 +29421,7 @@
       </w:pPr>
     </w:lvl>
   </w:abstractNum>
-  <w:abstractNum w:abstractNumId="131" w15:restartNumberingAfterBreak="0">
+  <w:abstractNum w:abstractNumId="132" w15:restartNumberingAfterBreak="0">
     <w:nsid w:val="70EB40D3"/>
     <w:multiLevelType w:val="hybridMultilevel"/>
     <w:tmpl w:val="99EEE090"/>
@@ -29234,7 +29510,7 @@
       </w:pPr>
     </w:lvl>
   </w:abstractNum>
-  <w:abstractNum w:abstractNumId="132" w15:restartNumberingAfterBreak="0">
+  <w:abstractNum w:abstractNumId="133" w15:restartNumberingAfterBreak="0">
     <w:nsid w:val="715474E1"/>
     <w:multiLevelType w:val="hybridMultilevel"/>
     <w:tmpl w:val="167AC6E0"/>
@@ -29323,7 +29599,7 @@
       </w:pPr>
     </w:lvl>
   </w:abstractNum>
-  <w:abstractNum w:abstractNumId="133" w15:restartNumberingAfterBreak="0">
+  <w:abstractNum w:abstractNumId="134" w15:restartNumberingAfterBreak="0">
     <w:nsid w:val="71AF27E3"/>
     <w:multiLevelType w:val="hybridMultilevel"/>
     <w:tmpl w:val="0A688D32"/>
@@ -29412,7 +29688,7 @@
       </w:pPr>
     </w:lvl>
   </w:abstractNum>
-  <w:abstractNum w:abstractNumId="134" w15:restartNumberingAfterBreak="0">
+  <w:abstractNum w:abstractNumId="135" w15:restartNumberingAfterBreak="0">
     <w:nsid w:val="721E2B3D"/>
     <w:multiLevelType w:val="hybridMultilevel"/>
     <w:tmpl w:val="68AACEEA"/>
@@ -29501,7 +29777,7 @@
       </w:pPr>
     </w:lvl>
   </w:abstractNum>
-  <w:abstractNum w:abstractNumId="135" w15:restartNumberingAfterBreak="0">
+  <w:abstractNum w:abstractNumId="136" w15:restartNumberingAfterBreak="0">
     <w:nsid w:val="722831BE"/>
     <w:multiLevelType w:val="hybridMultilevel"/>
     <w:tmpl w:val="92F0712C"/>
@@ -29590,7 +29866,7 @@
       </w:pPr>
     </w:lvl>
   </w:abstractNum>
-  <w:abstractNum w:abstractNumId="136" w15:restartNumberingAfterBreak="0">
+  <w:abstractNum w:abstractNumId="137" w15:restartNumberingAfterBreak="0">
     <w:nsid w:val="72834BB9"/>
     <w:multiLevelType w:val="hybridMultilevel"/>
     <w:tmpl w:val="0B6436EC"/>
@@ -29679,7 +29955,7 @@
       </w:pPr>
     </w:lvl>
   </w:abstractNum>
-  <w:abstractNum w:abstractNumId="137" w15:restartNumberingAfterBreak="0">
+  <w:abstractNum w:abstractNumId="138" w15:restartNumberingAfterBreak="0">
     <w:nsid w:val="72C11E69"/>
     <w:multiLevelType w:val="hybridMultilevel"/>
     <w:tmpl w:val="5DB0891C"/>
@@ -29768,7 +30044,7 @@
       </w:pPr>
     </w:lvl>
   </w:abstractNum>
-  <w:abstractNum w:abstractNumId="138" w15:restartNumberingAfterBreak="0">
+  <w:abstractNum w:abstractNumId="139" w15:restartNumberingAfterBreak="0">
     <w:nsid w:val="73EC67F2"/>
     <w:multiLevelType w:val="hybridMultilevel"/>
     <w:tmpl w:val="99EEE090"/>
@@ -29857,7 +30133,7 @@
       </w:pPr>
     </w:lvl>
   </w:abstractNum>
-  <w:abstractNum w:abstractNumId="139" w15:restartNumberingAfterBreak="0">
+  <w:abstractNum w:abstractNumId="140" w15:restartNumberingAfterBreak="0">
     <w:nsid w:val="7431517B"/>
     <w:multiLevelType w:val="hybridMultilevel"/>
     <w:tmpl w:val="B3FEB31E"/>
@@ -29946,7 +30222,7 @@
       </w:pPr>
     </w:lvl>
   </w:abstractNum>
-  <w:abstractNum w:abstractNumId="140" w15:restartNumberingAfterBreak="0">
+  <w:abstractNum w:abstractNumId="141" w15:restartNumberingAfterBreak="0">
     <w:nsid w:val="74E96F38"/>
     <w:multiLevelType w:val="hybridMultilevel"/>
     <w:tmpl w:val="DA245060"/>
@@ -30035,7 +30311,7 @@
       </w:pPr>
     </w:lvl>
   </w:abstractNum>
-  <w:abstractNum w:abstractNumId="141" w15:restartNumberingAfterBreak="0">
+  <w:abstractNum w:abstractNumId="142" w15:restartNumberingAfterBreak="0">
     <w:nsid w:val="77751428"/>
     <w:multiLevelType w:val="hybridMultilevel"/>
     <w:tmpl w:val="9474C12A"/>
@@ -30124,7 +30400,7 @@
       </w:pPr>
     </w:lvl>
   </w:abstractNum>
-  <w:abstractNum w:abstractNumId="142" w15:restartNumberingAfterBreak="0">
+  <w:abstractNum w:abstractNumId="143" w15:restartNumberingAfterBreak="0">
     <w:nsid w:val="77D901FA"/>
     <w:multiLevelType w:val="hybridMultilevel"/>
     <w:tmpl w:val="442466AE"/>
@@ -30213,7 +30489,7 @@
       </w:pPr>
     </w:lvl>
   </w:abstractNum>
-  <w:abstractNum w:abstractNumId="143" w15:restartNumberingAfterBreak="0">
+  <w:abstractNum w:abstractNumId="144" w15:restartNumberingAfterBreak="0">
     <w:nsid w:val="77FB2FC6"/>
     <w:multiLevelType w:val="hybridMultilevel"/>
     <w:tmpl w:val="893EAB20"/>
@@ -30302,7 +30578,7 @@
       </w:pPr>
     </w:lvl>
   </w:abstractNum>
-  <w:abstractNum w:abstractNumId="144" w15:restartNumberingAfterBreak="0">
+  <w:abstractNum w:abstractNumId="145" w15:restartNumberingAfterBreak="0">
     <w:nsid w:val="7A7B1C44"/>
     <w:multiLevelType w:val="hybridMultilevel"/>
     <w:tmpl w:val="99EEE090"/>
@@ -30391,7 +30667,7 @@
       </w:pPr>
     </w:lvl>
   </w:abstractNum>
-  <w:abstractNum w:abstractNumId="145" w15:restartNumberingAfterBreak="0">
+  <w:abstractNum w:abstractNumId="146" w15:restartNumberingAfterBreak="0">
     <w:nsid w:val="7A9B4FAB"/>
     <w:multiLevelType w:val="hybridMultilevel"/>
     <w:tmpl w:val="99EEE090"/>
@@ -30480,7 +30756,7 @@
       </w:pPr>
     </w:lvl>
   </w:abstractNum>
-  <w:abstractNum w:abstractNumId="146" w15:restartNumberingAfterBreak="0">
+  <w:abstractNum w:abstractNumId="147" w15:restartNumberingAfterBreak="0">
     <w:nsid w:val="7A9B5668"/>
     <w:multiLevelType w:val="hybridMultilevel"/>
     <w:tmpl w:val="E1701B3E"/>
@@ -30569,7 +30845,7 @@
       </w:pPr>
     </w:lvl>
   </w:abstractNum>
-  <w:abstractNum w:abstractNumId="147" w15:restartNumberingAfterBreak="0">
+  <w:abstractNum w:abstractNumId="148" w15:restartNumberingAfterBreak="0">
     <w:nsid w:val="7AA678B3"/>
     <w:multiLevelType w:val="hybridMultilevel"/>
     <w:tmpl w:val="B02AB54E"/>
@@ -30658,7 +30934,7 @@
       </w:pPr>
     </w:lvl>
   </w:abstractNum>
-  <w:abstractNum w:abstractNumId="148" w15:restartNumberingAfterBreak="0">
+  <w:abstractNum w:abstractNumId="149" w15:restartNumberingAfterBreak="0">
     <w:nsid w:val="7C825698"/>
     <w:multiLevelType w:val="hybridMultilevel"/>
     <w:tmpl w:val="99EEE090"/>
@@ -30747,7 +31023,7 @@
       </w:pPr>
     </w:lvl>
   </w:abstractNum>
-  <w:abstractNum w:abstractNumId="149" w15:restartNumberingAfterBreak="0">
+  <w:abstractNum w:abstractNumId="150" w15:restartNumberingAfterBreak="0">
     <w:nsid w:val="7C9E11F2"/>
     <w:multiLevelType w:val="hybridMultilevel"/>
     <w:tmpl w:val="264206FA"/>
@@ -30836,7 +31112,7 @@
       </w:pPr>
     </w:lvl>
   </w:abstractNum>
-  <w:abstractNum w:abstractNumId="150" w15:restartNumberingAfterBreak="0">
+  <w:abstractNum w:abstractNumId="151" w15:restartNumberingAfterBreak="0">
     <w:nsid w:val="7CF3559F"/>
     <w:multiLevelType w:val="hybridMultilevel"/>
     <w:tmpl w:val="C4907EF8"/>
@@ -30925,7 +31201,7 @@
       </w:pPr>
     </w:lvl>
   </w:abstractNum>
-  <w:abstractNum w:abstractNumId="151" w15:restartNumberingAfterBreak="0">
+  <w:abstractNum w:abstractNumId="152" w15:restartNumberingAfterBreak="0">
     <w:nsid w:val="7CFE6201"/>
     <w:multiLevelType w:val="hybridMultilevel"/>
     <w:tmpl w:val="99EEE090"/>
@@ -31014,7 +31290,7 @@
       </w:pPr>
     </w:lvl>
   </w:abstractNum>
-  <w:abstractNum w:abstractNumId="152" w15:restartNumberingAfterBreak="0">
+  <w:abstractNum w:abstractNumId="153" w15:restartNumberingAfterBreak="0">
     <w:nsid w:val="7E3C1199"/>
     <w:multiLevelType w:val="hybridMultilevel"/>
     <w:tmpl w:val="9F2260B4"/>
@@ -31103,7 +31379,7 @@
       </w:pPr>
     </w:lvl>
   </w:abstractNum>
-  <w:abstractNum w:abstractNumId="153" w15:restartNumberingAfterBreak="0">
+  <w:abstractNum w:abstractNumId="154" w15:restartNumberingAfterBreak="0">
     <w:nsid w:val="7EA148A7"/>
     <w:multiLevelType w:val="hybridMultilevel"/>
     <w:tmpl w:val="99EEE090"/>
@@ -31192,7 +31468,7 @@
       </w:pPr>
     </w:lvl>
   </w:abstractNum>
-  <w:abstractNum w:abstractNumId="154" w15:restartNumberingAfterBreak="0">
+  <w:abstractNum w:abstractNumId="155" w15:restartNumberingAfterBreak="0">
     <w:nsid w:val="7FC73BF3"/>
     <w:multiLevelType w:val="hybridMultilevel"/>
     <w:tmpl w:val="B880B60E"/>
@@ -31282,7 +31558,7 @@
     </w:lvl>
   </w:abstractNum>
   <w:num w:numId="1" w16cid:durableId="727414780">
-    <w:abstractNumId w:val="131"/>
+    <w:abstractNumId w:val="132"/>
   </w:num>
   <w:num w:numId="2" w16cid:durableId="640042836">
     <w:abstractNumId w:val="30"/>
@@ -31300,13 +31576,13 @@
     <w:abstractNumId w:val="53"/>
   </w:num>
   <w:num w:numId="7" w16cid:durableId="1621103642">
-    <w:abstractNumId w:val="98"/>
+    <w:abstractNumId w:val="99"/>
   </w:num>
   <w:num w:numId="8" w16cid:durableId="844325652">
     <w:abstractNumId w:val="39"/>
   </w:num>
   <w:num w:numId="9" w16cid:durableId="121963248">
-    <w:abstractNumId w:val="116"/>
+    <w:abstractNumId w:val="117"/>
   </w:num>
   <w:num w:numId="10" w16cid:durableId="1751846594">
     <w:abstractNumId w:val="50"/>
@@ -31318,7 +31594,7 @@
     <w:abstractNumId w:val="52"/>
   </w:num>
   <w:num w:numId="13" w16cid:durableId="1489444535">
-    <w:abstractNumId w:val="144"/>
+    <w:abstractNumId w:val="145"/>
   </w:num>
   <w:num w:numId="14" w16cid:durableId="830756967">
     <w:abstractNumId w:val="9"/>
@@ -31327,7 +31603,7 @@
     <w:abstractNumId w:val="3"/>
   </w:num>
   <w:num w:numId="16" w16cid:durableId="1113015173">
-    <w:abstractNumId w:val="127"/>
+    <w:abstractNumId w:val="128"/>
   </w:num>
   <w:num w:numId="17" w16cid:durableId="2089228106">
     <w:abstractNumId w:val="19"/>
@@ -31339,7 +31615,7 @@
     <w:abstractNumId w:val="87"/>
   </w:num>
   <w:num w:numId="20" w16cid:durableId="1799059084">
-    <w:abstractNumId w:val="104"/>
+    <w:abstractNumId w:val="105"/>
   </w:num>
   <w:num w:numId="21" w16cid:durableId="422992068">
     <w:abstractNumId w:val="12"/>
@@ -31348,10 +31624,10 @@
     <w:abstractNumId w:val="31"/>
   </w:num>
   <w:num w:numId="23" w16cid:durableId="84347899">
-    <w:abstractNumId w:val="93"/>
+    <w:abstractNumId w:val="94"/>
   </w:num>
   <w:num w:numId="24" w16cid:durableId="1716080824">
-    <w:abstractNumId w:val="100"/>
+    <w:abstractNumId w:val="101"/>
   </w:num>
   <w:num w:numId="25" w16cid:durableId="1395153818">
     <w:abstractNumId w:val="71"/>
@@ -31360,16 +31636,16 @@
     <w:abstractNumId w:val="84"/>
   </w:num>
   <w:num w:numId="27" w16cid:durableId="147289727">
-    <w:abstractNumId w:val="147"/>
+    <w:abstractNumId w:val="148"/>
   </w:num>
   <w:num w:numId="28" w16cid:durableId="1558976289">
     <w:abstractNumId w:val="54"/>
   </w:num>
   <w:num w:numId="29" w16cid:durableId="1566335275">
-    <w:abstractNumId w:val="134"/>
+    <w:abstractNumId w:val="135"/>
   </w:num>
   <w:num w:numId="30" w16cid:durableId="111364800">
-    <w:abstractNumId w:val="136"/>
+    <w:abstractNumId w:val="137"/>
   </w:num>
   <w:num w:numId="31" w16cid:durableId="867793589">
     <w:abstractNumId w:val="60"/>
@@ -31381,16 +31657,16 @@
     <w:abstractNumId w:val="11"/>
   </w:num>
   <w:num w:numId="34" w16cid:durableId="1134567918">
+    <w:abstractNumId w:val="142"/>
+  </w:num>
+  <w:num w:numId="35" w16cid:durableId="551229987">
+    <w:abstractNumId w:val="149"/>
+  </w:num>
+  <w:num w:numId="36" w16cid:durableId="1582641445">
     <w:abstractNumId w:val="141"/>
   </w:num>
-  <w:num w:numId="35" w16cid:durableId="551229987">
-    <w:abstractNumId w:val="148"/>
-  </w:num>
-  <w:num w:numId="36" w16cid:durableId="1582641445">
-    <w:abstractNumId w:val="140"/>
-  </w:num>
   <w:num w:numId="37" w16cid:durableId="1777409294">
-    <w:abstractNumId w:val="145"/>
+    <w:abstractNumId w:val="146"/>
   </w:num>
   <w:num w:numId="38" w16cid:durableId="2037652228">
     <w:abstractNumId w:val="91"/>
@@ -31399,16 +31675,16 @@
     <w:abstractNumId w:val="80"/>
   </w:num>
   <w:num w:numId="40" w16cid:durableId="658195434">
-    <w:abstractNumId w:val="124"/>
+    <w:abstractNumId w:val="125"/>
   </w:num>
   <w:num w:numId="41" w16cid:durableId="936056015">
-    <w:abstractNumId w:val="125"/>
+    <w:abstractNumId w:val="126"/>
   </w:num>
   <w:num w:numId="42" w16cid:durableId="1719356579">
-    <w:abstractNumId w:val="118"/>
+    <w:abstractNumId w:val="119"/>
   </w:num>
   <w:num w:numId="43" w16cid:durableId="2140760943">
-    <w:abstractNumId w:val="110"/>
+    <w:abstractNumId w:val="111"/>
   </w:num>
   <w:num w:numId="44" w16cid:durableId="403141385">
     <w:abstractNumId w:val="38"/>
@@ -31432,7 +31708,7 @@
     <w:abstractNumId w:val="29"/>
   </w:num>
   <w:num w:numId="51" w16cid:durableId="1925602186">
-    <w:abstractNumId w:val="122"/>
+    <w:abstractNumId w:val="123"/>
   </w:num>
   <w:num w:numId="52" w16cid:durableId="577860648">
     <w:abstractNumId w:val="68"/>
@@ -31453,7 +31729,7 @@
     <w:abstractNumId w:val="33"/>
   </w:num>
   <w:num w:numId="58" w16cid:durableId="1589803655">
-    <w:abstractNumId w:val="151"/>
+    <w:abstractNumId w:val="152"/>
   </w:num>
   <w:num w:numId="59" w16cid:durableId="1120613884">
     <w:abstractNumId w:val="23"/>
@@ -31462,7 +31738,7 @@
     <w:abstractNumId w:val="37"/>
   </w:num>
   <w:num w:numId="61" w16cid:durableId="647829928">
-    <w:abstractNumId w:val="121"/>
+    <w:abstractNumId w:val="122"/>
   </w:num>
   <w:num w:numId="62" w16cid:durableId="1421757693">
     <w:abstractNumId w:val="47"/>
@@ -31471,10 +31747,10 @@
     <w:abstractNumId w:val="40"/>
   </w:num>
   <w:num w:numId="64" w16cid:durableId="350684475">
-    <w:abstractNumId w:val="95"/>
+    <w:abstractNumId w:val="96"/>
   </w:num>
   <w:num w:numId="65" w16cid:durableId="1165902375">
-    <w:abstractNumId w:val="106"/>
+    <w:abstractNumId w:val="107"/>
   </w:num>
   <w:num w:numId="66" w16cid:durableId="1016150697">
     <w:abstractNumId w:val="70"/>
@@ -31495,22 +31771,22 @@
     <w:abstractNumId w:val="2"/>
   </w:num>
   <w:num w:numId="72" w16cid:durableId="885067744">
-    <w:abstractNumId w:val="97"/>
+    <w:abstractNumId w:val="98"/>
   </w:num>
   <w:num w:numId="73" w16cid:durableId="397897226">
-    <w:abstractNumId w:val="103"/>
+    <w:abstractNumId w:val="104"/>
   </w:num>
   <w:num w:numId="74" w16cid:durableId="1280990080">
     <w:abstractNumId w:val="10"/>
   </w:num>
   <w:num w:numId="75" w16cid:durableId="1442259348">
-    <w:abstractNumId w:val="138"/>
+    <w:abstractNumId w:val="139"/>
   </w:num>
   <w:num w:numId="76" w16cid:durableId="749498471">
-    <w:abstractNumId w:val="128"/>
+    <w:abstractNumId w:val="129"/>
   </w:num>
   <w:num w:numId="77" w16cid:durableId="1174370338">
-    <w:abstractNumId w:val="99"/>
+    <w:abstractNumId w:val="100"/>
   </w:num>
   <w:num w:numId="78" w16cid:durableId="1001933283">
     <w:abstractNumId w:val="74"/>
@@ -31525,7 +31801,7 @@
     <w:abstractNumId w:val="88"/>
   </w:num>
   <w:num w:numId="82" w16cid:durableId="1673100517">
-    <w:abstractNumId w:val="119"/>
+    <w:abstractNumId w:val="120"/>
   </w:num>
   <w:num w:numId="83" w16cid:durableId="579950988">
     <w:abstractNumId w:val="66"/>
@@ -31537,7 +31813,7 @@
     <w:abstractNumId w:val="1"/>
   </w:num>
   <w:num w:numId="86" w16cid:durableId="3871265">
-    <w:abstractNumId w:val="143"/>
+    <w:abstractNumId w:val="144"/>
   </w:num>
   <w:num w:numId="87" w16cid:durableId="796681312">
     <w:abstractNumId w:val="36"/>
@@ -31546,16 +31822,16 @@
     <w:abstractNumId w:val="16"/>
   </w:num>
   <w:num w:numId="89" w16cid:durableId="395057972">
-    <w:abstractNumId w:val="153"/>
+    <w:abstractNumId w:val="154"/>
   </w:num>
   <w:num w:numId="90" w16cid:durableId="749156596">
-    <w:abstractNumId w:val="133"/>
+    <w:abstractNumId w:val="134"/>
   </w:num>
   <w:num w:numId="91" w16cid:durableId="419378506">
-    <w:abstractNumId w:val="146"/>
+    <w:abstractNumId w:val="147"/>
   </w:num>
   <w:num w:numId="92" w16cid:durableId="1971669634">
-    <w:abstractNumId w:val="102"/>
+    <w:abstractNumId w:val="103"/>
   </w:num>
   <w:num w:numId="93" w16cid:durableId="209222951">
     <w:abstractNumId w:val="27"/>
@@ -31570,37 +31846,37 @@
     <w:abstractNumId w:val="76"/>
   </w:num>
   <w:num w:numId="97" w16cid:durableId="2008048767">
-    <w:abstractNumId w:val="152"/>
+    <w:abstractNumId w:val="153"/>
   </w:num>
   <w:num w:numId="98" w16cid:durableId="655301679">
-    <w:abstractNumId w:val="107"/>
+    <w:abstractNumId w:val="108"/>
   </w:num>
   <w:num w:numId="99" w16cid:durableId="1519928385">
-    <w:abstractNumId w:val="108"/>
+    <w:abstractNumId w:val="109"/>
   </w:num>
   <w:num w:numId="100" w16cid:durableId="2143501436">
     <w:abstractNumId w:val="35"/>
   </w:num>
   <w:num w:numId="101" w16cid:durableId="2083672175">
-    <w:abstractNumId w:val="115"/>
+    <w:abstractNumId w:val="116"/>
   </w:num>
   <w:num w:numId="102" w16cid:durableId="1936817372">
-    <w:abstractNumId w:val="114"/>
+    <w:abstractNumId w:val="115"/>
   </w:num>
   <w:num w:numId="103" w16cid:durableId="414476574">
     <w:abstractNumId w:val="20"/>
   </w:num>
   <w:num w:numId="104" w16cid:durableId="295645870">
-    <w:abstractNumId w:val="120"/>
+    <w:abstractNumId w:val="121"/>
   </w:num>
   <w:num w:numId="105" w16cid:durableId="213007165">
-    <w:abstractNumId w:val="105"/>
+    <w:abstractNumId w:val="106"/>
   </w:num>
   <w:num w:numId="106" w16cid:durableId="233244857">
-    <w:abstractNumId w:val="137"/>
+    <w:abstractNumId w:val="138"/>
   </w:num>
   <w:num w:numId="107" w16cid:durableId="545719212">
-    <w:abstractNumId w:val="112"/>
+    <w:abstractNumId w:val="113"/>
   </w:num>
   <w:num w:numId="108" w16cid:durableId="1586062797">
     <w:abstractNumId w:val="5"/>
@@ -31609,13 +31885,13 @@
     <w:abstractNumId w:val="26"/>
   </w:num>
   <w:num w:numId="110" w16cid:durableId="1782604493">
-    <w:abstractNumId w:val="132"/>
+    <w:abstractNumId w:val="133"/>
   </w:num>
   <w:num w:numId="111" w16cid:durableId="761225964">
     <w:abstractNumId w:val="25"/>
   </w:num>
   <w:num w:numId="112" w16cid:durableId="1629892784">
-    <w:abstractNumId w:val="123"/>
+    <w:abstractNumId w:val="124"/>
   </w:num>
   <w:num w:numId="113" w16cid:durableId="1651133627">
     <w:abstractNumId w:val="79"/>
@@ -31624,10 +31900,10 @@
     <w:abstractNumId w:val="56"/>
   </w:num>
   <w:num w:numId="115" w16cid:durableId="1871381043">
-    <w:abstractNumId w:val="142"/>
+    <w:abstractNumId w:val="143"/>
   </w:num>
   <w:num w:numId="116" w16cid:durableId="1908152330">
-    <w:abstractNumId w:val="101"/>
+    <w:abstractNumId w:val="102"/>
   </w:num>
   <w:num w:numId="117" w16cid:durableId="486439567">
     <w:abstractNumId w:val="4"/>
@@ -31636,13 +31912,13 @@
     <w:abstractNumId w:val="82"/>
   </w:num>
   <w:num w:numId="119" w16cid:durableId="1752434080">
-    <w:abstractNumId w:val="117"/>
+    <w:abstractNumId w:val="118"/>
   </w:num>
   <w:num w:numId="120" w16cid:durableId="1208294960">
     <w:abstractNumId w:val="6"/>
   </w:num>
   <w:num w:numId="121" w16cid:durableId="146677176">
-    <w:abstractNumId w:val="154"/>
+    <w:abstractNumId w:val="155"/>
   </w:num>
   <w:num w:numId="122" w16cid:durableId="224490508">
     <w:abstractNumId w:val="67"/>
@@ -31651,25 +31927,25 @@
     <w:abstractNumId w:val="34"/>
   </w:num>
   <w:num w:numId="124" w16cid:durableId="1677462210">
-    <w:abstractNumId w:val="126"/>
+    <w:abstractNumId w:val="127"/>
   </w:num>
   <w:num w:numId="125" w16cid:durableId="1733235635">
     <w:abstractNumId w:val="63"/>
   </w:num>
   <w:num w:numId="126" w16cid:durableId="1221481266">
-    <w:abstractNumId w:val="92"/>
+    <w:abstractNumId w:val="93"/>
   </w:num>
   <w:num w:numId="127" w16cid:durableId="995299364">
     <w:abstractNumId w:val="0"/>
   </w:num>
   <w:num w:numId="128" w16cid:durableId="408967089">
-    <w:abstractNumId w:val="94"/>
+    <w:abstractNumId w:val="95"/>
   </w:num>
   <w:num w:numId="129" w16cid:durableId="4406496">
     <w:abstractNumId w:val="21"/>
   </w:num>
   <w:num w:numId="130" w16cid:durableId="1058938370">
-    <w:abstractNumId w:val="135"/>
+    <w:abstractNumId w:val="136"/>
   </w:num>
   <w:num w:numId="131" w16cid:durableId="338578109">
     <w:abstractNumId w:val="65"/>
@@ -31681,10 +31957,10 @@
     <w:abstractNumId w:val="14"/>
   </w:num>
   <w:num w:numId="134" w16cid:durableId="1151017915">
-    <w:abstractNumId w:val="139"/>
+    <w:abstractNumId w:val="140"/>
   </w:num>
   <w:num w:numId="135" w16cid:durableId="853492180">
-    <w:abstractNumId w:val="113"/>
+    <w:abstractNumId w:val="114"/>
   </w:num>
   <w:num w:numId="136" w16cid:durableId="148987140">
     <w:abstractNumId w:val="45"/>
@@ -31693,16 +31969,16 @@
     <w:abstractNumId w:val="90"/>
   </w:num>
   <w:num w:numId="138" w16cid:durableId="1022711278">
-    <w:abstractNumId w:val="109"/>
+    <w:abstractNumId w:val="110"/>
   </w:num>
   <w:num w:numId="139" w16cid:durableId="1587423669">
-    <w:abstractNumId w:val="111"/>
+    <w:abstractNumId w:val="112"/>
   </w:num>
   <w:num w:numId="140" w16cid:durableId="1140466114">
     <w:abstractNumId w:val="72"/>
   </w:num>
   <w:num w:numId="141" w16cid:durableId="300235487">
-    <w:abstractNumId w:val="149"/>
+    <w:abstractNumId w:val="150"/>
   </w:num>
   <w:num w:numId="142" w16cid:durableId="1066299898">
     <w:abstractNumId w:val="83"/>
@@ -31711,7 +31987,7 @@
     <w:abstractNumId w:val="58"/>
   </w:num>
   <w:num w:numId="144" w16cid:durableId="58793317">
-    <w:abstractNumId w:val="150"/>
+    <w:abstractNumId w:val="151"/>
   </w:num>
   <w:num w:numId="145" w16cid:durableId="674382254">
     <w:abstractNumId w:val="13"/>
@@ -31738,13 +32014,16 @@
     <w:abstractNumId w:val="48"/>
   </w:num>
   <w:num w:numId="153" w16cid:durableId="1110392687">
+    <w:abstractNumId w:val="131"/>
+  </w:num>
+  <w:num w:numId="154" w16cid:durableId="1212301365">
+    <w:abstractNumId w:val="97"/>
+  </w:num>
+  <w:num w:numId="155" w16cid:durableId="1696954321">
     <w:abstractNumId w:val="130"/>
   </w:num>
-  <w:num w:numId="154" w16cid:durableId="1212301365">
-    <w:abstractNumId w:val="96"/>
-  </w:num>
-  <w:num w:numId="155" w16cid:durableId="1696954321">
-    <w:abstractNumId w:val="129"/>
+  <w:num w:numId="156" w16cid:durableId="1053700047">
+    <w:abstractNumId w:val="92"/>
   </w:num>
   <w:numIdMacAtCleanup w:val="152"/>
 </w:numbering>
